--- a/Отчеты/Дорофеев.docx
+++ b/Отчеты/Дорофеев.docx
@@ -1,6 +1,6 @@
 
 <file path=word/document.xml><?xml version="1.0" encoding="utf-8"?>
-<w:document xmlns:wpc="http://schemas.microsoft.com/office/word/2010/wordprocessingCanvas" xmlns:cx="http://schemas.microsoft.com/office/drawing/2014/chartex" xmlns:cx1="http://schemas.microsoft.com/office/drawing/2015/9/8/chartex" xmlns:cx2="http://schemas.microsoft.com/office/drawing/2015/10/21/chartex" xmlns:cx3="http://schemas.microsoft.com/office/drawing/2016/5/9/chartex" xmlns:cx4="http://schemas.microsoft.com/office/drawing/2016/5/10/chartex" xmlns:cx5="http://schemas.microsoft.com/office/drawing/2016/5/11/chartex" xmlns:cx6="http://schemas.microsoft.com/office/drawing/2016/5/12/chartex" xmlns:cx7="http://schemas.microsoft.com/office/drawing/2016/5/13/chartex" xmlns:cx8="http://schemas.microsoft.com/office/drawing/2016/5/14/chartex" xmlns:mc="http://schemas.openxmlformats.org/markup-compatibility/2006" xmlns:aink="http://schemas.microsoft.com/office/drawing/2016/ink" xmlns:am3d="http://schemas.microsoft.com/office/drawing/2017/model3d" xmlns:o="urn:schemas-microsoft-com:office:office" xmlns:oel="http://schemas.microsoft.com/office/2019/extlst" xmlns:r="http://schemas.openxmlformats.org/officeDocument/2006/relationships" xmlns:m="http://schemas.openxmlformats.org/officeDocument/2006/math" xmlns:v="urn:schemas-microsoft-com:vml" xmlns:wp14="http://schemas.microsoft.com/office/word/2010/wordprocessingDrawing" xmlns:wp="http://schemas.openxmlformats.org/drawingml/2006/wordprocessingDrawing" xmlns:w10="urn:schemas-microsoft-com:office:word" xmlns:w="http://schemas.openxmlformats.org/wordprocessingml/2006/main" xmlns:w14="http://schemas.microsoft.com/office/word/2010/wordml" xmlns:w15="http://schemas.microsoft.com/office/word/2012/wordml" xmlns:w16cex="http://schemas.microsoft.com/office/word/2018/wordml/cex" xmlns:w16cid="http://schemas.microsoft.com/office/word/2016/wordml/cid" xmlns:w16="http://schemas.microsoft.com/office/word/2018/wordml" xmlns:w16sdtdh="http://schemas.microsoft.com/office/word/2020/wordml/sdtdatahash" xmlns:w16se="http://schemas.microsoft.com/office/word/2015/wordml/symex" xmlns:wpg="http://schemas.microsoft.com/office/word/2010/wordprocessingGroup" xmlns:wpi="http://schemas.microsoft.com/office/word/2010/wordprocessingInk" xmlns:wne="http://schemas.microsoft.com/office/word/2006/wordml" xmlns:wps="http://schemas.microsoft.com/office/word/2010/wordprocessingShape" mc:Ignorable="w14 w15 w16se w16cid w16 w16cex w16sdtdh wp14">
+<w:document xmlns:wpc="http://schemas.microsoft.com/office/word/2010/wordprocessingCanvas" xmlns:cx="http://schemas.microsoft.com/office/drawing/2014/chartex" xmlns:cx1="http://schemas.microsoft.com/office/drawing/2015/9/8/chartex" xmlns:cx2="http://schemas.microsoft.com/office/drawing/2015/10/21/chartex" xmlns:cx3="http://schemas.microsoft.com/office/drawing/2016/5/9/chartex" xmlns:cx4="http://schemas.microsoft.com/office/drawing/2016/5/10/chartex" xmlns:cx5="http://schemas.microsoft.com/office/drawing/2016/5/11/chartex" xmlns:cx6="http://schemas.microsoft.com/office/drawing/2016/5/12/chartex" xmlns:cx7="http://schemas.microsoft.com/office/drawing/2016/5/13/chartex" xmlns:cx8="http://schemas.microsoft.com/office/drawing/2016/5/14/chartex" xmlns:mc="http://schemas.openxmlformats.org/markup-compatibility/2006" xmlns:aink="http://schemas.microsoft.com/office/drawing/2016/ink" xmlns:am3d="http://schemas.microsoft.com/office/drawing/2017/model3d" xmlns:o="urn:schemas-microsoft-com:office:office" xmlns:oel="http://schemas.microsoft.com/office/2019/extlst" xmlns:r="http://schemas.openxmlformats.org/officeDocument/2006/relationships" xmlns:m="http://schemas.openxmlformats.org/officeDocument/2006/math" xmlns:v="urn:schemas-microsoft-com:vml" xmlns:wp14="http://schemas.microsoft.com/office/word/2010/wordprocessingDrawing" xmlns:wp="http://schemas.openxmlformats.org/drawingml/2006/wordprocessingDrawing" xmlns:w10="urn:schemas-microsoft-com:office:word" xmlns:w="http://schemas.openxmlformats.org/wordprocessingml/2006/main" xmlns:w14="http://schemas.microsoft.com/office/word/2010/wordml" xmlns:w15="http://schemas.microsoft.com/office/word/2012/wordml" xmlns:w16cex="http://schemas.microsoft.com/office/word/2018/wordml/cex" xmlns:w16cid="http://schemas.microsoft.com/office/word/2016/wordml/cid" xmlns:w16="http://schemas.microsoft.com/office/word/2018/wordml" xmlns:w16du="http://schemas.microsoft.com/office/word/2023/wordml/word16du" xmlns:w16sdtdh="http://schemas.microsoft.com/office/word/2020/wordml/sdtdatahash" xmlns:w16se="http://schemas.microsoft.com/office/word/2015/wordml/symex" xmlns:wpg="http://schemas.microsoft.com/office/word/2010/wordprocessingGroup" xmlns:wpi="http://schemas.microsoft.com/office/word/2010/wordprocessingInk" xmlns:wne="http://schemas.microsoft.com/office/word/2006/wordml" xmlns:wps="http://schemas.microsoft.com/office/word/2010/wordprocessingShape" mc:Ignorable="w14 w15 w16se w16cid w16 w16cex w16sdtdh wp14">
   <w:body>
     <w:p>
       <w:pPr>
@@ -11,7 +11,7 @@
           <w:rFonts w:ascii="Times New Roman" w:eastAsia="Times New Roman" w:hAnsi="Times New Roman" w:cs="Times New Roman"/>
           <w:sz w:val="28"/>
           <w:szCs w:val="28"/>
-          <w:lang w:eastAsia="ru-RU"/>
+          <w:lang w:val="en-US" w:eastAsia="ru-RU"/>
         </w:rPr>
       </w:pPr>
     </w:p>
@@ -124,6 +124,7 @@
       </w:pPr>
       <w:r>
         <w:rPr>
+          <w:noProof/>
           <w:sz w:val="28"/>
           <w:szCs w:val="28"/>
         </w:rPr>
@@ -235,6 +236,7 @@
       <w:r>
         <w:rPr>
           <w:rFonts w:ascii="Times New Roman" w:hAnsi="Times New Roman" w:cs="Times New Roman"/>
+          <w:noProof/>
           <w:sz w:val="28"/>
           <w:szCs w:val="28"/>
         </w:rPr>
@@ -298,7 +300,6 @@
         </w:rPr>
         <w:t xml:space="preserve">В папке </w:t>
       </w:r>
-      <w:proofErr w:type="spellStart"/>
       <w:r>
         <w:rPr>
           <w:rFonts w:ascii="Times New Roman" w:eastAsia="Times New Roman" w:hAnsi="Times New Roman" w:cs="Times New Roman"/>
@@ -309,7 +310,6 @@
         </w:rPr>
         <w:t>static</w:t>
       </w:r>
-      <w:proofErr w:type="spellEnd"/>
       <w:r>
         <w:rPr>
           <w:rFonts w:ascii="Times New Roman" w:eastAsia="Times New Roman" w:hAnsi="Times New Roman" w:cs="Times New Roman"/>
@@ -319,7 +319,6 @@
         </w:rPr>
         <w:t xml:space="preserve"> содержатся стилевые </w:t>
       </w:r>
-      <w:proofErr w:type="spellStart"/>
       <w:r>
         <w:rPr>
           <w:rFonts w:ascii="Times New Roman" w:eastAsia="Times New Roman" w:hAnsi="Times New Roman" w:cs="Times New Roman"/>
@@ -329,7 +328,6 @@
         </w:rPr>
         <w:t>css</w:t>
       </w:r>
-      <w:proofErr w:type="spellEnd"/>
       <w:r>
         <w:rPr>
           <w:rFonts w:ascii="Times New Roman" w:eastAsia="Times New Roman" w:hAnsi="Times New Roman" w:cs="Times New Roman"/>
@@ -339,7 +337,6 @@
         </w:rPr>
         <w:t xml:space="preserve">-файлы для оформления внешнего вида веб-страниц, шрифтовые наборы и </w:t>
       </w:r>
-      <w:proofErr w:type="spellStart"/>
       <w:r>
         <w:rPr>
           <w:rFonts w:ascii="Times New Roman" w:eastAsia="Times New Roman" w:hAnsi="Times New Roman" w:cs="Times New Roman"/>
@@ -349,7 +346,6 @@
         </w:rPr>
         <w:t>js</w:t>
       </w:r>
-      <w:proofErr w:type="spellEnd"/>
       <w:r>
         <w:rPr>
           <w:rFonts w:ascii="Times New Roman" w:eastAsia="Times New Roman" w:hAnsi="Times New Roman" w:cs="Times New Roman"/>
@@ -456,7 +452,6 @@
         </w:rPr>
         <w:t>.</w:t>
       </w:r>
-      <w:proofErr w:type="spellStart"/>
       <w:r>
         <w:rPr>
           <w:rFonts w:ascii="Times New Roman" w:eastAsia="Times New Roman" w:hAnsi="Times New Roman" w:cs="Times New Roman"/>
@@ -466,7 +461,6 @@
         </w:rPr>
         <w:t>tpl</w:t>
       </w:r>
-      <w:proofErr w:type="spellEnd"/>
       <w:r>
         <w:rPr>
           <w:rFonts w:ascii="Times New Roman" w:eastAsia="Times New Roman" w:hAnsi="Times New Roman" w:cs="Times New Roman"/>
@@ -513,7 +507,6 @@
         </w:rPr>
         <w:t>.</w:t>
       </w:r>
-      <w:proofErr w:type="spellStart"/>
       <w:r>
         <w:rPr>
           <w:rFonts w:ascii="Times New Roman" w:eastAsia="Times New Roman" w:hAnsi="Times New Roman" w:cs="Times New Roman"/>
@@ -523,7 +516,6 @@
         </w:rPr>
         <w:t>tpl</w:t>
       </w:r>
-      <w:proofErr w:type="spellEnd"/>
       <w:r>
         <w:rPr>
           <w:rFonts w:ascii="Times New Roman" w:eastAsia="Times New Roman" w:hAnsi="Times New Roman" w:cs="Times New Roman"/>
@@ -570,7 +562,6 @@
         </w:rPr>
         <w:t>.</w:t>
       </w:r>
-      <w:proofErr w:type="spellStart"/>
       <w:r>
         <w:rPr>
           <w:rFonts w:ascii="Times New Roman" w:eastAsia="Times New Roman" w:hAnsi="Times New Roman" w:cs="Times New Roman"/>
@@ -580,7 +571,6 @@
         </w:rPr>
         <w:t>tpl</w:t>
       </w:r>
-      <w:proofErr w:type="spellEnd"/>
       <w:r>
         <w:rPr>
           <w:rFonts w:ascii="Times New Roman" w:eastAsia="Times New Roman" w:hAnsi="Times New Roman" w:cs="Times New Roman"/>
@@ -608,7 +598,6 @@
         </w:rPr>
         <w:t>.</w:t>
       </w:r>
-      <w:proofErr w:type="spellStart"/>
       <w:r>
         <w:rPr>
           <w:rFonts w:ascii="Times New Roman" w:eastAsia="Times New Roman" w:hAnsi="Times New Roman" w:cs="Times New Roman"/>
@@ -618,7 +607,6 @@
         </w:rPr>
         <w:t>tpl</w:t>
       </w:r>
-      <w:proofErr w:type="spellEnd"/>
       <w:r>
         <w:rPr>
           <w:rFonts w:ascii="Times New Roman" w:eastAsia="Times New Roman" w:hAnsi="Times New Roman" w:cs="Times New Roman"/>
@@ -635,47 +623,7 @@
           <w:sz w:val="28"/>
           <w:szCs w:val="28"/>
         </w:rPr>
-        <w:t xml:space="preserve">Application </w:t>
-      </w:r>
-      <w:proofErr w:type="spellStart"/>
-      <w:r>
-        <w:rPr>
-          <w:rFonts w:ascii="Times New Roman" w:hAnsi="Times New Roman" w:cs="Times New Roman"/>
-          <w:color w:val="000000"/>
-          <w:sz w:val="28"/>
-          <w:szCs w:val="28"/>
-        </w:rPr>
-        <w:t>name</w:t>
-      </w:r>
-      <w:proofErr w:type="spellEnd"/>
-      <w:r>
-        <w:rPr>
-          <w:rFonts w:ascii="Times New Roman" w:hAnsi="Times New Roman" w:cs="Times New Roman"/>
-          <w:color w:val="000000"/>
-          <w:sz w:val="28"/>
-          <w:szCs w:val="28"/>
-        </w:rPr>
-        <w:t xml:space="preserve">, Home, </w:t>
-      </w:r>
-      <w:proofErr w:type="spellStart"/>
-      <w:r>
-        <w:rPr>
-          <w:rFonts w:ascii="Times New Roman" w:hAnsi="Times New Roman" w:cs="Times New Roman"/>
-          <w:color w:val="000000"/>
-          <w:sz w:val="28"/>
-          <w:szCs w:val="28"/>
-        </w:rPr>
-        <w:t>About</w:t>
-      </w:r>
-      <w:proofErr w:type="spellEnd"/>
-      <w:r>
-        <w:rPr>
-          <w:rFonts w:ascii="Times New Roman" w:hAnsi="Times New Roman" w:cs="Times New Roman"/>
-          <w:color w:val="000000"/>
-          <w:sz w:val="28"/>
-          <w:szCs w:val="28"/>
-        </w:rPr>
-        <w:t xml:space="preserve">, Contact </w:t>
+        <w:t xml:space="preserve">Application name, Home, About, Contact </w:t>
       </w:r>
       <w:r>
         <w:rPr>
@@ -988,6 +936,7 @@
       <w:r>
         <w:rPr>
           <w:rFonts w:ascii="Times New Roman" w:hAnsi="Times New Roman" w:cs="Times New Roman"/>
+          <w:noProof/>
           <w:color w:val="000000"/>
           <w:sz w:val="28"/>
           <w:szCs w:val="28"/>
@@ -1092,6 +1041,7 @@
       <w:r>
         <w:rPr>
           <w:rFonts w:ascii="Times New Roman" w:hAnsi="Times New Roman" w:cs="Times New Roman"/>
+          <w:noProof/>
           <w:color w:val="000000"/>
           <w:sz w:val="28"/>
           <w:szCs w:val="28"/>
@@ -1258,6 +1208,7 @@
       <w:r>
         <w:rPr>
           <w:rFonts w:ascii="Times New Roman" w:hAnsi="Times New Roman" w:cs="Times New Roman"/>
+          <w:noProof/>
           <w:color w:val="000000"/>
           <w:sz w:val="28"/>
           <w:szCs w:val="28"/>
@@ -1646,6 +1597,7 @@
       <w:r>
         <w:rPr>
           <w:rFonts w:ascii="Times New Roman" w:hAnsi="Times New Roman" w:cs="Times New Roman"/>
+          <w:noProof/>
           <w:color w:val="000000"/>
           <w:sz w:val="28"/>
           <w:szCs w:val="28"/>
@@ -1723,6 +1675,7 @@
       <w:r>
         <w:rPr>
           <w:rFonts w:ascii="Times New Roman" w:hAnsi="Times New Roman" w:cs="Times New Roman"/>
+          <w:noProof/>
           <w:color w:val="000000"/>
           <w:sz w:val="28"/>
           <w:szCs w:val="28"/>
@@ -1799,6 +1752,7 @@
       <w:r>
         <w:rPr>
           <w:rFonts w:ascii="Times New Roman" w:hAnsi="Times New Roman" w:cs="Times New Roman"/>
+          <w:noProof/>
           <w:color w:val="000000"/>
           <w:sz w:val="28"/>
           <w:szCs w:val="28"/>
@@ -1876,6 +1830,7 @@
       <w:r>
         <w:rPr>
           <w:rFonts w:ascii="Times New Roman" w:hAnsi="Times New Roman" w:cs="Times New Roman"/>
+          <w:noProof/>
           <w:color w:val="000000"/>
           <w:sz w:val="28"/>
           <w:szCs w:val="28"/>
@@ -1984,6 +1939,7 @@
       <w:r>
         <w:rPr>
           <w:rFonts w:ascii="Times New Roman" w:hAnsi="Times New Roman" w:cs="Times New Roman"/>
+          <w:noProof/>
           <w:color w:val="000000"/>
           <w:sz w:val="28"/>
           <w:szCs w:val="28"/>
@@ -2047,51 +2003,7 @@
           <w:szCs w:val="19"/>
           <w:lang w:val="en-US"/>
         </w:rPr>
-        <w:t xml:space="preserve">% </w:t>
-      </w:r>
-      <w:proofErr w:type="gramStart"/>
-      <w:r>
-        <w:rPr>
-          <w:rFonts w:ascii="Cascadia Mono" w:hAnsi="Cascadia Mono" w:cs="Cascadia Mono"/>
-          <w:color w:val="000000"/>
-          <w:sz w:val="19"/>
-          <w:szCs w:val="19"/>
-          <w:lang w:val="en-US"/>
-        </w:rPr>
-        <w:t>rebase(</w:t>
-      </w:r>
-      <w:proofErr w:type="gramEnd"/>
-      <w:r>
-        <w:rPr>
-          <w:rFonts w:ascii="Cascadia Mono" w:hAnsi="Cascadia Mono" w:cs="Cascadia Mono"/>
-          <w:color w:val="000000"/>
-          <w:sz w:val="19"/>
-          <w:szCs w:val="19"/>
-          <w:lang w:val="en-US"/>
-        </w:rPr>
-        <w:t>'</w:t>
-      </w:r>
-      <w:proofErr w:type="spellStart"/>
-      <w:r>
-        <w:rPr>
-          <w:rFonts w:ascii="Cascadia Mono" w:hAnsi="Cascadia Mono" w:cs="Cascadia Mono"/>
-          <w:color w:val="000000"/>
-          <w:sz w:val="19"/>
-          <w:szCs w:val="19"/>
-          <w:lang w:val="en-US"/>
-        </w:rPr>
-        <w:t>layout.tpl</w:t>
-      </w:r>
-      <w:proofErr w:type="spellEnd"/>
-      <w:r>
-        <w:rPr>
-          <w:rFonts w:ascii="Cascadia Mono" w:hAnsi="Cascadia Mono" w:cs="Cascadia Mono"/>
-          <w:color w:val="000000"/>
-          <w:sz w:val="19"/>
-          <w:szCs w:val="19"/>
-          <w:lang w:val="en-US"/>
-        </w:rPr>
-        <w:t>',  year=year)</w:t>
+        <w:t>% rebase('layout.tpl',  year=year)</w:t>
       </w:r>
     </w:p>
     <w:p>
@@ -2208,7 +2120,6 @@
         </w:rPr>
         <w:t xml:space="preserve">    &lt;</w:t>
       </w:r>
-      <w:proofErr w:type="spellStart"/>
       <w:r>
         <w:rPr>
           <w:rFonts w:ascii="Cascadia Mono" w:hAnsi="Cascadia Mono" w:cs="Cascadia Mono"/>
@@ -2217,20 +2128,8 @@
           <w:szCs w:val="19"/>
           <w:lang w:val="en-US"/>
         </w:rPr>
-        <w:t>img</w:t>
-      </w:r>
-      <w:proofErr w:type="spellEnd"/>
-      <w:r>
-        <w:rPr>
-          <w:rFonts w:ascii="Cascadia Mono" w:hAnsi="Cascadia Mono" w:cs="Cascadia Mono"/>
-          <w:color w:val="800000"/>
-          <w:sz w:val="19"/>
-          <w:szCs w:val="19"/>
-          <w:lang w:val="en-US"/>
-        </w:rPr>
-        <w:t xml:space="preserve"> </w:t>
-      </w:r>
-      <w:proofErr w:type="spellStart"/>
+        <w:t xml:space="preserve">img </w:t>
+      </w:r>
       <w:r>
         <w:rPr>
           <w:rFonts w:ascii="Cascadia Mono" w:hAnsi="Cascadia Mono" w:cs="Cascadia Mono"/>
@@ -2241,7 +2140,6 @@
         </w:rPr>
         <w:t>src</w:t>
       </w:r>
-      <w:proofErr w:type="spellEnd"/>
       <w:r>
         <w:rPr>
           <w:rFonts w:ascii="Cascadia Mono" w:hAnsi="Cascadia Mono" w:cs="Cascadia Mono"/>
@@ -2373,7 +2271,6 @@
         </w:rPr>
         <w:t xml:space="preserve">p </w:t>
       </w:r>
-      <w:proofErr w:type="spellStart"/>
       <w:r>
         <w:rPr>
           <w:rFonts w:ascii="Cascadia Mono" w:hAnsi="Cascadia Mono" w:cs="Cascadia Mono"/>
@@ -2383,7 +2280,6 @@
         </w:rPr>
         <w:t>class</w:t>
       </w:r>
-      <w:proofErr w:type="spellEnd"/>
       <w:r>
         <w:rPr>
           <w:rFonts w:ascii="Cascadia Mono" w:hAnsi="Cascadia Mono" w:cs="Cascadia Mono"/>
@@ -2400,47 +2296,16 @@
           <w:sz w:val="19"/>
           <w:szCs w:val="19"/>
         </w:rPr>
-        <w:t>"</w:t>
-      </w:r>
-      <w:proofErr w:type="spellStart"/>
-      <w:r>
-        <w:rPr>
-          <w:rFonts w:ascii="Cascadia Mono" w:hAnsi="Cascadia Mono" w:cs="Cascadia Mono"/>
-          <w:color w:val="0000FF"/>
-          <w:sz w:val="19"/>
-          <w:szCs w:val="19"/>
-        </w:rPr>
-        <w:t>siloviki</w:t>
-      </w:r>
-      <w:proofErr w:type="spellEnd"/>
-      <w:proofErr w:type="gramStart"/>
-      <w:r>
-        <w:rPr>
-          <w:rFonts w:ascii="Cascadia Mono" w:hAnsi="Cascadia Mono" w:cs="Cascadia Mono"/>
-          <w:color w:val="0000FF"/>
-          <w:sz w:val="19"/>
-          <w:szCs w:val="19"/>
-        </w:rPr>
-        <w:t>"</w:t>
-      </w:r>
-      <w:r>
-        <w:rPr>
-          <w:rFonts w:ascii="Cascadia Mono" w:hAnsi="Cascadia Mono" w:cs="Cascadia Mono"/>
-          <w:color w:val="000000"/>
-          <w:sz w:val="19"/>
-          <w:szCs w:val="19"/>
-        </w:rPr>
-        <w:t>&gt;Из</w:t>
-      </w:r>
-      <w:proofErr w:type="gramEnd"/>
-      <w:r>
-        <w:rPr>
-          <w:rFonts w:ascii="Cascadia Mono" w:hAnsi="Cascadia Mono" w:cs="Cascadia Mono"/>
-          <w:color w:val="000000"/>
-          <w:sz w:val="19"/>
-          <w:szCs w:val="19"/>
-        </w:rPr>
-        <w:t xml:space="preserve">-за того что герои ловкости являются единственным типом героев которые получают и урон и скорость атаки с увеличением основного атрибута, </w:t>
+        <w:t>"siloviki"</w:t>
+      </w:r>
+      <w:r>
+        <w:rPr>
+          <w:rFonts w:ascii="Cascadia Mono" w:hAnsi="Cascadia Mono" w:cs="Cascadia Mono"/>
+          <w:color w:val="000000"/>
+          <w:sz w:val="19"/>
+          <w:szCs w:val="19"/>
+        </w:rPr>
+        <w:t xml:space="preserve">&gt;Из-за того что герои ловкости являются единственным типом героев которые получают и урон и скорость атаки с увеличением основного атрибута, </w:t>
       </w:r>
     </w:p>
     <w:p>
@@ -2532,27 +2397,7 @@
           <w:sz w:val="19"/>
           <w:szCs w:val="19"/>
         </w:rPr>
-        <w:t xml:space="preserve">    и быстрый урон позволяют совершать убийства, но это также </w:t>
-      </w:r>
-      <w:proofErr w:type="gramStart"/>
-      <w:r>
-        <w:rPr>
-          <w:rFonts w:ascii="Cascadia Mono" w:hAnsi="Cascadia Mono" w:cs="Cascadia Mono"/>
-          <w:color w:val="000000"/>
-          <w:sz w:val="19"/>
-          <w:szCs w:val="19"/>
-        </w:rPr>
-        <w:t>значит</w:t>
-      </w:r>
-      <w:proofErr w:type="gramEnd"/>
-      <w:r>
-        <w:rPr>
-          <w:rFonts w:ascii="Cascadia Mono" w:hAnsi="Cascadia Mono" w:cs="Cascadia Mono"/>
-          <w:color w:val="000000"/>
-          <w:sz w:val="19"/>
-          <w:szCs w:val="19"/>
-        </w:rPr>
-        <w:t xml:space="preserve"> что с хорошими предметами в инвентаре, они будут единственными кто наносит наибольшее количество урона </w:t>
+        <w:t xml:space="preserve">    и быстрый урон позволяют совершать убийства, но это также значит что с хорошими предметами в инвентаре, они будут единственными кто наносит наибольшее количество урона </w:t>
       </w:r>
     </w:p>
     <w:p>
@@ -2598,27 +2443,7 @@
           <w:sz w:val="19"/>
           <w:szCs w:val="19"/>
         </w:rPr>
-        <w:t xml:space="preserve">    между ближним и дальним типом боя, и также в основном выступают в роли </w:t>
-      </w:r>
-      <w:proofErr w:type="gramStart"/>
-      <w:r>
-        <w:rPr>
-          <w:rFonts w:ascii="Cascadia Mono" w:hAnsi="Cascadia Mono" w:cs="Cascadia Mono"/>
-          <w:color w:val="000000"/>
-          <w:sz w:val="19"/>
-          <w:szCs w:val="19"/>
-        </w:rPr>
-        <w:t>Керри.&lt;</w:t>
-      </w:r>
-      <w:proofErr w:type="gramEnd"/>
-      <w:r>
-        <w:rPr>
-          <w:rFonts w:ascii="Cascadia Mono" w:hAnsi="Cascadia Mono" w:cs="Cascadia Mono"/>
-          <w:color w:val="000000"/>
-          <w:sz w:val="19"/>
-          <w:szCs w:val="19"/>
-        </w:rPr>
-        <w:t>/</w:t>
+        <w:t xml:space="preserve">    между ближним и дальним типом боя, и также в основном выступают в роли Керри.&lt;/</w:t>
       </w:r>
       <w:r>
         <w:rPr>
@@ -2790,29 +2615,7 @@
           <w:szCs w:val="19"/>
           <w:lang w:val="en-US"/>
         </w:rPr>
-        <w:t>"</w:t>
-      </w:r>
-      <w:proofErr w:type="spellStart"/>
-      <w:r>
-        <w:rPr>
-          <w:rFonts w:ascii="Cascadia Mono" w:hAnsi="Cascadia Mono" w:cs="Cascadia Mono"/>
-          <w:color w:val="0000FF"/>
-          <w:sz w:val="19"/>
-          <w:szCs w:val="19"/>
-          <w:lang w:val="en-US"/>
-        </w:rPr>
-        <w:t>button_video</w:t>
-      </w:r>
-      <w:proofErr w:type="spellEnd"/>
-      <w:r>
-        <w:rPr>
-          <w:rFonts w:ascii="Cascadia Mono" w:hAnsi="Cascadia Mono" w:cs="Cascadia Mono"/>
-          <w:color w:val="0000FF"/>
-          <w:sz w:val="19"/>
-          <w:szCs w:val="19"/>
-          <w:lang w:val="en-US"/>
-        </w:rPr>
-        <w:t>"</w:t>
+        <w:t>"button_video"</w:t>
       </w:r>
       <w:r>
         <w:rPr>
@@ -2879,29 +2682,7 @@
           <w:szCs w:val="19"/>
           <w:lang w:val="en-US"/>
         </w:rPr>
-        <w:t xml:space="preserve"> &amp;</w:t>
-      </w:r>
-      <w:proofErr w:type="spellStart"/>
-      <w:r>
-        <w:rPr>
-          <w:rFonts w:ascii="Cascadia Mono" w:hAnsi="Cascadia Mono" w:cs="Cascadia Mono"/>
-          <w:color w:val="000000"/>
-          <w:sz w:val="19"/>
-          <w:szCs w:val="19"/>
-          <w:lang w:val="en-US"/>
-        </w:rPr>
-        <w:t>raquo</w:t>
-      </w:r>
-      <w:proofErr w:type="spellEnd"/>
-      <w:r>
-        <w:rPr>
-          <w:rFonts w:ascii="Cascadia Mono" w:hAnsi="Cascadia Mono" w:cs="Cascadia Mono"/>
-          <w:color w:val="000000"/>
-          <w:sz w:val="19"/>
-          <w:szCs w:val="19"/>
-          <w:lang w:val="en-US"/>
-        </w:rPr>
-        <w:t>;&lt;/</w:t>
+        <w:t xml:space="preserve"> &amp;raquo;&lt;/</w:t>
       </w:r>
       <w:r>
         <w:rPr>
@@ -2989,6 +2770,7 @@
       <w:r>
         <w:rPr>
           <w:rFonts w:ascii="Times New Roman" w:hAnsi="Times New Roman" w:cs="Times New Roman"/>
+          <w:noProof/>
           <w:color w:val="000000"/>
           <w:sz w:val="28"/>
           <w:szCs w:val="28"/>
@@ -3056,51 +2838,7 @@
           <w:szCs w:val="19"/>
           <w:lang w:val="en-US"/>
         </w:rPr>
-        <w:t xml:space="preserve">% </w:t>
-      </w:r>
-      <w:proofErr w:type="gramStart"/>
-      <w:r>
-        <w:rPr>
-          <w:rFonts w:ascii="Cascadia Mono" w:hAnsi="Cascadia Mono" w:cs="Cascadia Mono"/>
-          <w:color w:val="000000"/>
-          <w:sz w:val="19"/>
-          <w:szCs w:val="19"/>
-          <w:lang w:val="en-US"/>
-        </w:rPr>
-        <w:t>rebase(</w:t>
-      </w:r>
-      <w:proofErr w:type="gramEnd"/>
-      <w:r>
-        <w:rPr>
-          <w:rFonts w:ascii="Cascadia Mono" w:hAnsi="Cascadia Mono" w:cs="Cascadia Mono"/>
-          <w:color w:val="000000"/>
-          <w:sz w:val="19"/>
-          <w:szCs w:val="19"/>
-          <w:lang w:val="en-US"/>
-        </w:rPr>
-        <w:t>'</w:t>
-      </w:r>
-      <w:proofErr w:type="spellStart"/>
-      <w:r>
-        <w:rPr>
-          <w:rFonts w:ascii="Cascadia Mono" w:hAnsi="Cascadia Mono" w:cs="Cascadia Mono"/>
-          <w:color w:val="000000"/>
-          <w:sz w:val="19"/>
-          <w:szCs w:val="19"/>
-          <w:lang w:val="en-US"/>
-        </w:rPr>
-        <w:t>layout.tpl</w:t>
-      </w:r>
-      <w:proofErr w:type="spellEnd"/>
-      <w:r>
-        <w:rPr>
-          <w:rFonts w:ascii="Cascadia Mono" w:hAnsi="Cascadia Mono" w:cs="Cascadia Mono"/>
-          <w:color w:val="000000"/>
-          <w:sz w:val="19"/>
-          <w:szCs w:val="19"/>
-          <w:lang w:val="en-US"/>
-        </w:rPr>
-        <w:t>',  year=year)</w:t>
+        <w:t>% rebase('layout.tpl',  year=year)</w:t>
       </w:r>
     </w:p>
     <w:p>
@@ -3148,7 +2886,6 @@
         </w:rPr>
         <w:t>&lt;</w:t>
       </w:r>
-      <w:proofErr w:type="spellStart"/>
       <w:r>
         <w:rPr>
           <w:rFonts w:ascii="Cascadia Mono" w:hAnsi="Cascadia Mono" w:cs="Cascadia Mono"/>
@@ -3156,9 +2893,17 @@
           <w:sz w:val="19"/>
           <w:szCs w:val="19"/>
         </w:rPr>
-        <w:t>div</w:t>
-      </w:r>
-      <w:proofErr w:type="spellEnd"/>
+        <w:t xml:space="preserve">div </w:t>
+      </w:r>
+      <w:r>
+        <w:rPr>
+          <w:rFonts w:ascii="Cascadia Mono" w:hAnsi="Cascadia Mono" w:cs="Cascadia Mono"/>
+          <w:color w:val="FF0000"/>
+          <w:sz w:val="19"/>
+          <w:szCs w:val="19"/>
+        </w:rPr>
+        <w:t>class</w:t>
+      </w:r>
       <w:r>
         <w:rPr>
           <w:rFonts w:ascii="Cascadia Mono" w:hAnsi="Cascadia Mono" w:cs="Cascadia Mono"/>
@@ -3166,26 +2911,6 @@
           <w:sz w:val="19"/>
           <w:szCs w:val="19"/>
         </w:rPr>
-        <w:t xml:space="preserve"> </w:t>
-      </w:r>
-      <w:proofErr w:type="spellStart"/>
-      <w:r>
-        <w:rPr>
-          <w:rFonts w:ascii="Cascadia Mono" w:hAnsi="Cascadia Mono" w:cs="Cascadia Mono"/>
-          <w:color w:val="FF0000"/>
-          <w:sz w:val="19"/>
-          <w:szCs w:val="19"/>
-        </w:rPr>
-        <w:t>class</w:t>
-      </w:r>
-      <w:proofErr w:type="spellEnd"/>
-      <w:r>
-        <w:rPr>
-          <w:rFonts w:ascii="Cascadia Mono" w:hAnsi="Cascadia Mono" w:cs="Cascadia Mono"/>
-          <w:color w:val="800000"/>
-          <w:sz w:val="19"/>
-          <w:szCs w:val="19"/>
-        </w:rPr>
         <w:t>=</w:t>
       </w:r>
       <w:r>
@@ -3195,27 +2920,7 @@
           <w:sz w:val="19"/>
           <w:szCs w:val="19"/>
         </w:rPr>
-        <w:t>"</w:t>
-      </w:r>
-      <w:proofErr w:type="spellStart"/>
-      <w:r>
-        <w:rPr>
-          <w:rFonts w:ascii="Cascadia Mono" w:hAnsi="Cascadia Mono" w:cs="Cascadia Mono"/>
-          <w:color w:val="0000FF"/>
-          <w:sz w:val="19"/>
-          <w:szCs w:val="19"/>
-        </w:rPr>
-        <w:t>Sila</w:t>
-      </w:r>
-      <w:proofErr w:type="spellEnd"/>
-      <w:r>
-        <w:rPr>
-          <w:rFonts w:ascii="Cascadia Mono" w:hAnsi="Cascadia Mono" w:cs="Cascadia Mono"/>
-          <w:color w:val="0000FF"/>
-          <w:sz w:val="19"/>
-          <w:szCs w:val="19"/>
-        </w:rPr>
-        <w:t>"</w:t>
+        <w:t>"Sila"</w:t>
       </w:r>
       <w:r>
         <w:rPr>
@@ -3255,7 +2960,6 @@
         </w:rPr>
         <w:t xml:space="preserve">    &lt;</w:t>
       </w:r>
-      <w:proofErr w:type="spellStart"/>
       <w:r>
         <w:rPr>
           <w:rFonts w:ascii="Cascadia Mono" w:hAnsi="Cascadia Mono" w:cs="Cascadia Mono"/>
@@ -3264,20 +2968,8 @@
           <w:szCs w:val="19"/>
           <w:lang w:val="en-US"/>
         </w:rPr>
-        <w:t>img</w:t>
-      </w:r>
-      <w:proofErr w:type="spellEnd"/>
-      <w:r>
-        <w:rPr>
-          <w:rFonts w:ascii="Cascadia Mono" w:hAnsi="Cascadia Mono" w:cs="Cascadia Mono"/>
-          <w:color w:val="800000"/>
-          <w:sz w:val="19"/>
-          <w:szCs w:val="19"/>
-          <w:lang w:val="en-US"/>
-        </w:rPr>
-        <w:t xml:space="preserve"> </w:t>
-      </w:r>
-      <w:proofErr w:type="spellStart"/>
+        <w:t xml:space="preserve">img </w:t>
+      </w:r>
       <w:r>
         <w:rPr>
           <w:rFonts w:ascii="Cascadia Mono" w:hAnsi="Cascadia Mono" w:cs="Cascadia Mono"/>
@@ -3288,7 +2980,6 @@
         </w:rPr>
         <w:t>src</w:t>
       </w:r>
-      <w:proofErr w:type="spellEnd"/>
       <w:r>
         <w:rPr>
           <w:rFonts w:ascii="Cascadia Mono" w:hAnsi="Cascadia Mono" w:cs="Cascadia Mono"/>
@@ -3428,7 +3119,6 @@
         </w:rPr>
         <w:t xml:space="preserve">p </w:t>
       </w:r>
-      <w:proofErr w:type="spellStart"/>
       <w:r>
         <w:rPr>
           <w:rFonts w:ascii="Cascadia Mono" w:hAnsi="Cascadia Mono" w:cs="Cascadia Mono"/>
@@ -3438,7 +3128,6 @@
         </w:rPr>
         <w:t>class</w:t>
       </w:r>
-      <w:proofErr w:type="spellEnd"/>
       <w:r>
         <w:rPr>
           <w:rFonts w:ascii="Cascadia Mono" w:hAnsi="Cascadia Mono" w:cs="Cascadia Mono"/>
@@ -3455,27 +3144,7 @@
           <w:sz w:val="19"/>
           <w:szCs w:val="19"/>
         </w:rPr>
-        <w:t>"</w:t>
-      </w:r>
-      <w:proofErr w:type="spellStart"/>
-      <w:r>
-        <w:rPr>
-          <w:rFonts w:ascii="Cascadia Mono" w:hAnsi="Cascadia Mono" w:cs="Cascadia Mono"/>
-          <w:color w:val="0000FF"/>
-          <w:sz w:val="19"/>
-          <w:szCs w:val="19"/>
-        </w:rPr>
-        <w:t>siloviki</w:t>
-      </w:r>
-      <w:proofErr w:type="spellEnd"/>
-      <w:r>
-        <w:rPr>
-          <w:rFonts w:ascii="Cascadia Mono" w:hAnsi="Cascadia Mono" w:cs="Cascadia Mono"/>
-          <w:color w:val="0000FF"/>
-          <w:sz w:val="19"/>
-          <w:szCs w:val="19"/>
-        </w:rPr>
-        <w:t>"</w:t>
+        <w:t>"siloviki"</w:t>
       </w:r>
       <w:r>
         <w:rPr>
@@ -3592,27 +3261,7 @@
           <w:sz w:val="19"/>
           <w:szCs w:val="19"/>
         </w:rPr>
-        <w:t xml:space="preserve">    малый прирост силы на уровень, они обычно полагаются на заклинания, а </w:t>
-      </w:r>
-      <w:proofErr w:type="gramStart"/>
-      <w:r>
-        <w:rPr>
-          <w:rFonts w:ascii="Cascadia Mono" w:hAnsi="Cascadia Mono" w:cs="Cascadia Mono"/>
-          <w:color w:val="000000"/>
-          <w:sz w:val="19"/>
-          <w:szCs w:val="19"/>
-        </w:rPr>
-        <w:t>так же</w:t>
-      </w:r>
-      <w:proofErr w:type="gramEnd"/>
-      <w:r>
-        <w:rPr>
-          <w:rFonts w:ascii="Cascadia Mono" w:hAnsi="Cascadia Mono" w:cs="Cascadia Mono"/>
-          <w:color w:val="000000"/>
-          <w:sz w:val="19"/>
-          <w:szCs w:val="19"/>
-        </w:rPr>
-        <w:t xml:space="preserve"> на предметы, повышающие урон от способностей. Герои интеллекта обычно реализовываются</w:t>
+        <w:t xml:space="preserve">    малый прирост силы на уровень, они обычно полагаются на заклинания, а так же на предметы, повышающие урон от способностей. Герои интеллекта обычно реализовываются</w:t>
       </w:r>
     </w:p>
     <w:p>
@@ -3666,27 +3315,7 @@
           <w:sz w:val="19"/>
           <w:szCs w:val="19"/>
         </w:rPr>
-        <w:t xml:space="preserve">    оставаться очень сильными и к концу игры. По этой причине, герои интеллекта — отлично подходят на роль поддержки или быстрого </w:t>
-      </w:r>
-      <w:proofErr w:type="gramStart"/>
-      <w:r>
-        <w:rPr>
-          <w:rFonts w:ascii="Cascadia Mono" w:hAnsi="Cascadia Mono" w:cs="Cascadia Mono"/>
-          <w:color w:val="000000"/>
-          <w:sz w:val="19"/>
-          <w:szCs w:val="19"/>
-        </w:rPr>
-        <w:t>урона.&lt;</w:t>
-      </w:r>
-      <w:proofErr w:type="gramEnd"/>
-      <w:r>
-        <w:rPr>
-          <w:rFonts w:ascii="Cascadia Mono" w:hAnsi="Cascadia Mono" w:cs="Cascadia Mono"/>
-          <w:color w:val="000000"/>
-          <w:sz w:val="19"/>
-          <w:szCs w:val="19"/>
-        </w:rPr>
-        <w:t>/</w:t>
+        <w:t xml:space="preserve">    оставаться очень сильными и к концу игры. По этой причине, герои интеллекта — отлично подходят на роль поддержки или быстрого урона.&lt;/</w:t>
       </w:r>
       <w:r>
         <w:rPr>
@@ -3862,29 +3491,7 @@
           <w:szCs w:val="19"/>
           <w:lang w:val="en-US"/>
         </w:rPr>
-        <w:t>"</w:t>
-      </w:r>
-      <w:proofErr w:type="spellStart"/>
-      <w:r>
-        <w:rPr>
-          <w:rFonts w:ascii="Cascadia Mono" w:hAnsi="Cascadia Mono" w:cs="Cascadia Mono"/>
-          <w:color w:val="0000FF"/>
-          <w:sz w:val="19"/>
-          <w:szCs w:val="19"/>
-          <w:lang w:val="en-US"/>
-        </w:rPr>
-        <w:t>button_video</w:t>
-      </w:r>
-      <w:proofErr w:type="spellEnd"/>
-      <w:r>
-        <w:rPr>
-          <w:rFonts w:ascii="Cascadia Mono" w:hAnsi="Cascadia Mono" w:cs="Cascadia Mono"/>
-          <w:color w:val="0000FF"/>
-          <w:sz w:val="19"/>
-          <w:szCs w:val="19"/>
-          <w:lang w:val="en-US"/>
-        </w:rPr>
-        <w:t>"</w:t>
+        <w:t>"button_video"</w:t>
       </w:r>
       <w:r>
         <w:rPr>
@@ -3951,29 +3558,7 @@
           <w:szCs w:val="19"/>
           <w:lang w:val="en-US"/>
         </w:rPr>
-        <w:t xml:space="preserve"> &amp;</w:t>
-      </w:r>
-      <w:proofErr w:type="spellStart"/>
-      <w:r>
-        <w:rPr>
-          <w:rFonts w:ascii="Cascadia Mono" w:hAnsi="Cascadia Mono" w:cs="Cascadia Mono"/>
-          <w:color w:val="000000"/>
-          <w:sz w:val="19"/>
-          <w:szCs w:val="19"/>
-          <w:lang w:val="en-US"/>
-        </w:rPr>
-        <w:t>raquo</w:t>
-      </w:r>
-      <w:proofErr w:type="spellEnd"/>
-      <w:r>
-        <w:rPr>
-          <w:rFonts w:ascii="Cascadia Mono" w:hAnsi="Cascadia Mono" w:cs="Cascadia Mono"/>
-          <w:color w:val="000000"/>
-          <w:sz w:val="19"/>
-          <w:szCs w:val="19"/>
-          <w:lang w:val="en-US"/>
-        </w:rPr>
-        <w:t>;&lt;/</w:t>
+        <w:t xml:space="preserve"> &amp;raquo;&lt;/</w:t>
       </w:r>
       <w:r>
         <w:rPr>
@@ -4042,7 +3627,6 @@
         </w:rPr>
         <w:t>&lt;/</w:t>
       </w:r>
-      <w:proofErr w:type="spellStart"/>
       <w:r>
         <w:rPr>
           <w:rFonts w:ascii="Cascadia Mono" w:hAnsi="Cascadia Mono" w:cs="Cascadia Mono"/>
@@ -4052,7 +3636,6 @@
         </w:rPr>
         <w:t>div</w:t>
       </w:r>
-      <w:proofErr w:type="spellEnd"/>
       <w:r>
         <w:rPr>
           <w:rFonts w:ascii="Cascadia Mono" w:hAnsi="Cascadia Mono" w:cs="Cascadia Mono"/>
@@ -4182,9 +3765,8 @@
           <w:szCs w:val="20"/>
         </w:rPr>
         <w:br/>
-        <w:t>Да, предпочтительнее использовать протокол HTTPS вместо HTTP. Это связано с тем, что HTTPS обеспечивает более высокий уровень защиты данных, потому что он использует шифрование для защиты данных, передаваемых между сервером и клиентом. HTTPS также обеспечивает подтверждение подлинности сервера, что предотвращает атаки типа "</w:t>
-      </w:r>
-      <w:proofErr w:type="spellStart"/>
+        <w:t>Да, предпочтительнее использовать протокол HTTPS вместо HTTP. Это связано с тем, что HTTPS обеспечивает более высокий уровень защиты данных, потому что он использует шифрование для защиты данных, передаваемых между сервером и клиентом. HTTPS также обеспечивает подтверждение подлинности сервера, что предотвращает атаки типа "man-in-the-middle".</w:t>
+      </w:r>
       <w:r>
         <w:rPr>
           <w:rFonts w:ascii="Roboto" w:hAnsi="Roboto"/>
@@ -4192,9 +3774,8 @@
           <w:sz w:val="20"/>
           <w:szCs w:val="20"/>
         </w:rPr>
-        <w:t>man-in-the-middle</w:t>
-      </w:r>
-      <w:proofErr w:type="spellEnd"/>
+        <w:br/>
+      </w:r>
       <w:r>
         <w:rPr>
           <w:rFonts w:ascii="Roboto" w:hAnsi="Roboto"/>
@@ -4202,7 +3783,8 @@
           <w:sz w:val="20"/>
           <w:szCs w:val="20"/>
         </w:rPr>
-        <w:t>".</w:t>
+        <w:br/>
+        <w:t>4. Что значит код ответа сервера «200»? Какие ещё группы и коды ответов вы знаете (привести по 1-2 примера из каждой группы)?</w:t>
       </w:r>
       <w:r>
         <w:rPr>
@@ -4212,6 +3794,7 @@
           <w:szCs w:val="20"/>
         </w:rPr>
         <w:br/>
+        <w:t>Код ответа сервера "200" означает успешный ответ на запрос клиента. Еще группы и коды ответов, которые могут быть получены в ответ на запрос клиента, включают:</w:t>
       </w:r>
       <w:r>
         <w:rPr>
@@ -4221,7 +3804,7 @@
           <w:szCs w:val="20"/>
         </w:rPr>
         <w:br/>
-        <w:t>4. Что значит код ответа сервера «200»? Какие ещё группы и коды ответов вы знаете (привести по 1-2 примера из каждой группы)?</w:t>
+        <w:t>Коды ответов 300-399 - перенаправление, например, "301 Moved Permanently" или "302 Found".</w:t>
       </w:r>
       <w:r>
         <w:rPr>
@@ -4231,7 +3814,7 @@
           <w:szCs w:val="20"/>
         </w:rPr>
         <w:br/>
-        <w:t>Код ответа сервера "200" означает успешный ответ на запрос клиента. Еще группы и коды ответов, которые могут быть получены в ответ на запрос клиента, включают:</w:t>
+        <w:t>Коды ответов 400-499 - ошибка на стороне клиента, например, "404 Not Found" или "403 Forbidden".</w:t>
       </w:r>
       <w:r>
         <w:rPr>
@@ -4241,9 +3824,8 @@
           <w:szCs w:val="20"/>
         </w:rPr>
         <w:br/>
-        <w:t xml:space="preserve">Коды ответов 300-399 - перенаправление, например, "301 </w:t>
-      </w:r>
-      <w:proofErr w:type="spellStart"/>
+        <w:t>Коды ответов 500-599 - ошибка на стороне сервера, например, "500 Internal Server Error" или "503 Service Unavailable".</w:t>
+      </w:r>
       <w:r>
         <w:rPr>
           <w:rFonts w:ascii="Roboto" w:hAnsi="Roboto"/>
@@ -4251,9 +3833,8 @@
           <w:sz w:val="20"/>
           <w:szCs w:val="20"/>
         </w:rPr>
-        <w:t>Moved</w:t>
-      </w:r>
-      <w:proofErr w:type="spellEnd"/>
+        <w:br/>
+      </w:r>
       <w:r>
         <w:rPr>
           <w:rFonts w:ascii="Roboto" w:hAnsi="Roboto"/>
@@ -4261,9 +3842,9 @@
           <w:sz w:val="20"/>
           <w:szCs w:val="20"/>
         </w:rPr>
-        <w:t xml:space="preserve"> </w:t>
-      </w:r>
-      <w:proofErr w:type="spellStart"/>
+        <w:br/>
+        <w:t>5. Какую систему защиты и сертификации данных использует Git по умолчанию?</w:t>
+      </w:r>
       <w:r>
         <w:rPr>
           <w:rFonts w:ascii="Roboto" w:hAnsi="Roboto"/>
@@ -4271,9 +3852,9 @@
           <w:sz w:val="20"/>
           <w:szCs w:val="20"/>
         </w:rPr>
-        <w:t>Permanently</w:t>
-      </w:r>
-      <w:proofErr w:type="spellEnd"/>
+        <w:br/>
+        <w:t>Git использует систему защиты и сертификации данных под названием GPG (GNU Privacy Guard) по умолчанию. GPG используется для подписи и проверки целостности коммитов в репозитории, что помогает предотвратить внесение нежелательных изменений в репозиторий.</w:t>
+      </w:r>
       <w:r>
         <w:rPr>
           <w:rFonts w:ascii="Roboto" w:hAnsi="Roboto"/>
@@ -4281,9 +3862,8 @@
           <w:sz w:val="20"/>
           <w:szCs w:val="20"/>
         </w:rPr>
-        <w:t xml:space="preserve">" или "302 </w:t>
-      </w:r>
-      <w:proofErr w:type="spellStart"/>
+        <w:br/>
+      </w:r>
       <w:r>
         <w:rPr>
           <w:rFonts w:ascii="Roboto" w:hAnsi="Roboto"/>
@@ -4291,9 +3871,9 @@
           <w:sz w:val="20"/>
           <w:szCs w:val="20"/>
         </w:rPr>
-        <w:t>Found</w:t>
-      </w:r>
-      <w:proofErr w:type="spellEnd"/>
+        <w:br/>
+        <w:t>6. Что значит «клонировать» репозиторий в терминах Git?</w:t>
+      </w:r>
       <w:r>
         <w:rPr>
           <w:rFonts w:ascii="Roboto" w:hAnsi="Roboto"/>
@@ -4301,324 +3881,8 @@
           <w:sz w:val="20"/>
           <w:szCs w:val="20"/>
         </w:rPr>
-        <w:t>".</w:t>
-      </w:r>
-      <w:r>
-        <w:rPr>
-          <w:rFonts w:ascii="Roboto" w:hAnsi="Roboto"/>
-          <w:color w:val="000000"/>
-          <w:sz w:val="20"/>
-          <w:szCs w:val="20"/>
-        </w:rPr>
         <w:br/>
-        <w:t xml:space="preserve">Коды ответов 400-499 - ошибка на стороне клиента, например, "404 </w:t>
-      </w:r>
-      <w:proofErr w:type="spellStart"/>
-      <w:r>
-        <w:rPr>
-          <w:rFonts w:ascii="Roboto" w:hAnsi="Roboto"/>
-          <w:color w:val="000000"/>
-          <w:sz w:val="20"/>
-          <w:szCs w:val="20"/>
-        </w:rPr>
-        <w:t>Not</w:t>
-      </w:r>
-      <w:proofErr w:type="spellEnd"/>
-      <w:r>
-        <w:rPr>
-          <w:rFonts w:ascii="Roboto" w:hAnsi="Roboto"/>
-          <w:color w:val="000000"/>
-          <w:sz w:val="20"/>
-          <w:szCs w:val="20"/>
-        </w:rPr>
-        <w:t xml:space="preserve"> </w:t>
-      </w:r>
-      <w:proofErr w:type="spellStart"/>
-      <w:r>
-        <w:rPr>
-          <w:rFonts w:ascii="Roboto" w:hAnsi="Roboto"/>
-          <w:color w:val="000000"/>
-          <w:sz w:val="20"/>
-          <w:szCs w:val="20"/>
-        </w:rPr>
-        <w:t>Found</w:t>
-      </w:r>
-      <w:proofErr w:type="spellEnd"/>
-      <w:r>
-        <w:rPr>
-          <w:rFonts w:ascii="Roboto" w:hAnsi="Roboto"/>
-          <w:color w:val="000000"/>
-          <w:sz w:val="20"/>
-          <w:szCs w:val="20"/>
-        </w:rPr>
-        <w:t xml:space="preserve">" или "403 </w:t>
-      </w:r>
-      <w:proofErr w:type="spellStart"/>
-      <w:r>
-        <w:rPr>
-          <w:rFonts w:ascii="Roboto" w:hAnsi="Roboto"/>
-          <w:color w:val="000000"/>
-          <w:sz w:val="20"/>
-          <w:szCs w:val="20"/>
-        </w:rPr>
-        <w:t>Forbidden</w:t>
-      </w:r>
-      <w:proofErr w:type="spellEnd"/>
-      <w:r>
-        <w:rPr>
-          <w:rFonts w:ascii="Roboto" w:hAnsi="Roboto"/>
-          <w:color w:val="000000"/>
-          <w:sz w:val="20"/>
-          <w:szCs w:val="20"/>
-        </w:rPr>
-        <w:t>".</w:t>
-      </w:r>
-      <w:r>
-        <w:rPr>
-          <w:rFonts w:ascii="Roboto" w:hAnsi="Roboto"/>
-          <w:color w:val="000000"/>
-          <w:sz w:val="20"/>
-          <w:szCs w:val="20"/>
-        </w:rPr>
-        <w:br/>
-        <w:t xml:space="preserve">Коды ответов 500-599 - ошибка на стороне сервера, например, "500 </w:t>
-      </w:r>
-      <w:proofErr w:type="spellStart"/>
-      <w:r>
-        <w:rPr>
-          <w:rFonts w:ascii="Roboto" w:hAnsi="Roboto"/>
-          <w:color w:val="000000"/>
-          <w:sz w:val="20"/>
-          <w:szCs w:val="20"/>
-        </w:rPr>
-        <w:t>Internal</w:t>
-      </w:r>
-      <w:proofErr w:type="spellEnd"/>
-      <w:r>
-        <w:rPr>
-          <w:rFonts w:ascii="Roboto" w:hAnsi="Roboto"/>
-          <w:color w:val="000000"/>
-          <w:sz w:val="20"/>
-          <w:szCs w:val="20"/>
-        </w:rPr>
-        <w:t xml:space="preserve"> Server </w:t>
-      </w:r>
-      <w:proofErr w:type="spellStart"/>
-      <w:r>
-        <w:rPr>
-          <w:rFonts w:ascii="Roboto" w:hAnsi="Roboto"/>
-          <w:color w:val="000000"/>
-          <w:sz w:val="20"/>
-          <w:szCs w:val="20"/>
-        </w:rPr>
-        <w:t>Error</w:t>
-      </w:r>
-      <w:proofErr w:type="spellEnd"/>
-      <w:r>
-        <w:rPr>
-          <w:rFonts w:ascii="Roboto" w:hAnsi="Roboto"/>
-          <w:color w:val="000000"/>
-          <w:sz w:val="20"/>
-          <w:szCs w:val="20"/>
-        </w:rPr>
-        <w:t xml:space="preserve">" или "503 Service </w:t>
-      </w:r>
-      <w:proofErr w:type="spellStart"/>
-      <w:r>
-        <w:rPr>
-          <w:rFonts w:ascii="Roboto" w:hAnsi="Roboto"/>
-          <w:color w:val="000000"/>
-          <w:sz w:val="20"/>
-          <w:szCs w:val="20"/>
-        </w:rPr>
-        <w:t>Unavailable</w:t>
-      </w:r>
-      <w:proofErr w:type="spellEnd"/>
-      <w:r>
-        <w:rPr>
-          <w:rFonts w:ascii="Roboto" w:hAnsi="Roboto"/>
-          <w:color w:val="000000"/>
-          <w:sz w:val="20"/>
-          <w:szCs w:val="20"/>
-        </w:rPr>
-        <w:t>".</w:t>
-      </w:r>
-      <w:r>
-        <w:rPr>
-          <w:rFonts w:ascii="Roboto" w:hAnsi="Roboto"/>
-          <w:color w:val="000000"/>
-          <w:sz w:val="20"/>
-          <w:szCs w:val="20"/>
-        </w:rPr>
-        <w:br/>
-      </w:r>
-      <w:r>
-        <w:rPr>
-          <w:rFonts w:ascii="Roboto" w:hAnsi="Roboto"/>
-          <w:color w:val="000000"/>
-          <w:sz w:val="20"/>
-          <w:szCs w:val="20"/>
-        </w:rPr>
-        <w:br/>
-        <w:t xml:space="preserve">5. Какую систему защиты и сертификации данных использует </w:t>
-      </w:r>
-      <w:proofErr w:type="spellStart"/>
-      <w:r>
-        <w:rPr>
-          <w:rFonts w:ascii="Roboto" w:hAnsi="Roboto"/>
-          <w:color w:val="000000"/>
-          <w:sz w:val="20"/>
-          <w:szCs w:val="20"/>
-        </w:rPr>
-        <w:t>Git</w:t>
-      </w:r>
-      <w:proofErr w:type="spellEnd"/>
-      <w:r>
-        <w:rPr>
-          <w:rFonts w:ascii="Roboto" w:hAnsi="Roboto"/>
-          <w:color w:val="000000"/>
-          <w:sz w:val="20"/>
-          <w:szCs w:val="20"/>
-        </w:rPr>
-        <w:t xml:space="preserve"> по умолчанию?</w:t>
-      </w:r>
-      <w:r>
-        <w:rPr>
-          <w:rFonts w:ascii="Roboto" w:hAnsi="Roboto"/>
-          <w:color w:val="000000"/>
-          <w:sz w:val="20"/>
-          <w:szCs w:val="20"/>
-        </w:rPr>
-        <w:br/>
-      </w:r>
-      <w:proofErr w:type="spellStart"/>
-      <w:r>
-        <w:rPr>
-          <w:rFonts w:ascii="Roboto" w:hAnsi="Roboto"/>
-          <w:color w:val="000000"/>
-          <w:sz w:val="20"/>
-          <w:szCs w:val="20"/>
-        </w:rPr>
-        <w:t>Git</w:t>
-      </w:r>
-      <w:proofErr w:type="spellEnd"/>
-      <w:r>
-        <w:rPr>
-          <w:rFonts w:ascii="Roboto" w:hAnsi="Roboto"/>
-          <w:color w:val="000000"/>
-          <w:sz w:val="20"/>
-          <w:szCs w:val="20"/>
-        </w:rPr>
-        <w:t xml:space="preserve"> использует систему защиты и сертификации данных под названием GPG (GNU </w:t>
-      </w:r>
-      <w:proofErr w:type="spellStart"/>
-      <w:r>
-        <w:rPr>
-          <w:rFonts w:ascii="Roboto" w:hAnsi="Roboto"/>
-          <w:color w:val="000000"/>
-          <w:sz w:val="20"/>
-          <w:szCs w:val="20"/>
-        </w:rPr>
-        <w:t>Privacy</w:t>
-      </w:r>
-      <w:proofErr w:type="spellEnd"/>
-      <w:r>
-        <w:rPr>
-          <w:rFonts w:ascii="Roboto" w:hAnsi="Roboto"/>
-          <w:color w:val="000000"/>
-          <w:sz w:val="20"/>
-          <w:szCs w:val="20"/>
-        </w:rPr>
-        <w:t xml:space="preserve"> Guard) по умолчанию. GPG используется для подписи и проверки целостности коммитов в репозитории, что помогает предотвратить внесение нежелательных изменений в репозиторий.</w:t>
-      </w:r>
-      <w:r>
-        <w:rPr>
-          <w:rFonts w:ascii="Roboto" w:hAnsi="Roboto"/>
-          <w:color w:val="000000"/>
-          <w:sz w:val="20"/>
-          <w:szCs w:val="20"/>
-        </w:rPr>
-        <w:br/>
-      </w:r>
-      <w:r>
-        <w:rPr>
-          <w:rFonts w:ascii="Roboto" w:hAnsi="Roboto"/>
-          <w:color w:val="000000"/>
-          <w:sz w:val="20"/>
-          <w:szCs w:val="20"/>
-        </w:rPr>
-        <w:br/>
-        <w:t xml:space="preserve">6. Что значит «клонировать» репозиторий в терминах </w:t>
-      </w:r>
-      <w:proofErr w:type="spellStart"/>
-      <w:r>
-        <w:rPr>
-          <w:rFonts w:ascii="Roboto" w:hAnsi="Roboto"/>
-          <w:color w:val="000000"/>
-          <w:sz w:val="20"/>
-          <w:szCs w:val="20"/>
-        </w:rPr>
-        <w:t>Git</w:t>
-      </w:r>
-      <w:proofErr w:type="spellEnd"/>
-      <w:r>
-        <w:rPr>
-          <w:rFonts w:ascii="Roboto" w:hAnsi="Roboto"/>
-          <w:color w:val="000000"/>
-          <w:sz w:val="20"/>
-          <w:szCs w:val="20"/>
-        </w:rPr>
-        <w:t>?</w:t>
-      </w:r>
-      <w:r>
-        <w:rPr>
-          <w:rFonts w:ascii="Roboto" w:hAnsi="Roboto"/>
-          <w:color w:val="000000"/>
-          <w:sz w:val="20"/>
-          <w:szCs w:val="20"/>
-        </w:rPr>
-        <w:br/>
-        <w:t xml:space="preserve">"Клонирование" репозитория в терминах </w:t>
-      </w:r>
-      <w:proofErr w:type="spellStart"/>
-      <w:r>
-        <w:rPr>
-          <w:rFonts w:ascii="Roboto" w:hAnsi="Roboto"/>
-          <w:color w:val="000000"/>
-          <w:sz w:val="20"/>
-          <w:szCs w:val="20"/>
-        </w:rPr>
-        <w:t>Git</w:t>
-      </w:r>
-      <w:proofErr w:type="spellEnd"/>
-      <w:r>
-        <w:rPr>
-          <w:rFonts w:ascii="Roboto" w:hAnsi="Roboto"/>
-          <w:color w:val="000000"/>
-          <w:sz w:val="20"/>
-          <w:szCs w:val="20"/>
-        </w:rPr>
-        <w:t xml:space="preserve"> означает создание локальной копии удаленного репозитория </w:t>
-      </w:r>
-      <w:proofErr w:type="spellStart"/>
-      <w:r>
-        <w:rPr>
-          <w:rFonts w:ascii="Roboto" w:hAnsi="Roboto"/>
-          <w:color w:val="000000"/>
-          <w:sz w:val="20"/>
-          <w:szCs w:val="20"/>
-        </w:rPr>
-        <w:t>Git</w:t>
-      </w:r>
-      <w:proofErr w:type="spellEnd"/>
-      <w:r>
-        <w:rPr>
-          <w:rFonts w:ascii="Roboto" w:hAnsi="Roboto"/>
-          <w:color w:val="000000"/>
-          <w:sz w:val="20"/>
-          <w:szCs w:val="20"/>
-        </w:rPr>
-        <w:t xml:space="preserve"> на вашем компьютере. Клонирование позволяет получить полную копию удаленного репозитория на локальном устройстве, включая все истории коммитов, ветки и теги.</w:t>
+        <w:t>"Клонирование" репозитория в терминах Git означает создание локальной копии удаленного репозитория Git на вашем компьютере. Клонирование позволяет получить полную копию удаленного репозитория на локальном устройстве, включая все истории коммитов, ветки и теги.</w:t>
       </w:r>
     </w:p>
     <w:p>
@@ -4683,13 +3947,1832 @@
     </w:p>
     <w:p>
       <w:pPr>
+        <w:pStyle w:val="a8"/>
+        <w:spacing w:before="0" w:beforeAutospacing="0" w:after="0" w:afterAutospacing="0" w:line="360" w:lineRule="auto"/>
+        <w:jc w:val="center"/>
+        <w:rPr>
+          <w:rStyle w:val="a9"/>
+          <w:b/>
+          <w:sz w:val="28"/>
+          <w:szCs w:val="28"/>
+        </w:rPr>
+      </w:pPr>
+      <w:r>
+        <w:rPr>
+          <w:rStyle w:val="a9"/>
+          <w:b/>
+          <w:sz w:val="28"/>
+          <w:szCs w:val="28"/>
+        </w:rPr>
+        <w:lastRenderedPageBreak/>
+        <w:t>Лабораторная работа №5, 6</w:t>
+      </w:r>
+    </w:p>
+    <w:p>
+      <w:pPr>
+        <w:pStyle w:val="a8"/>
+        <w:spacing w:before="0" w:beforeAutospacing="0" w:after="0" w:afterAutospacing="0" w:line="360" w:lineRule="auto"/>
+        <w:jc w:val="center"/>
+        <w:rPr>
+          <w:rStyle w:val="a9"/>
+          <w:b/>
+          <w:sz w:val="28"/>
+          <w:szCs w:val="28"/>
+        </w:rPr>
+      </w:pPr>
+      <w:r>
+        <w:rPr>
+          <w:rStyle w:val="a9"/>
+          <w:b/>
+          <w:sz w:val="28"/>
+          <w:szCs w:val="28"/>
+        </w:rPr>
+        <w:t>Разработка и интеграция модулей проекта. Отладка отдельных модулей ПП.</w:t>
+      </w:r>
+    </w:p>
+    <w:p>
+      <w:pPr>
+        <w:pStyle w:val="a8"/>
+        <w:spacing w:before="0" w:beforeAutospacing="0" w:after="0" w:afterAutospacing="0" w:line="360" w:lineRule="auto"/>
+        <w:jc w:val="center"/>
+        <w:rPr>
+          <w:rStyle w:val="a9"/>
+          <w:b/>
+          <w:sz w:val="28"/>
+          <w:szCs w:val="28"/>
+        </w:rPr>
+      </w:pPr>
+      <w:r>
+        <w:rPr>
+          <w:rStyle w:val="a9"/>
+          <w:b/>
+          <w:sz w:val="28"/>
+          <w:szCs w:val="28"/>
+        </w:rPr>
+        <w:t>Организация обработки исключений.</w:t>
+      </w:r>
+    </w:p>
+    <w:p>
+      <w:pPr>
+        <w:pStyle w:val="a8"/>
+        <w:spacing w:before="0" w:beforeAutospacing="0" w:after="0" w:afterAutospacing="0" w:line="360" w:lineRule="auto"/>
+        <w:jc w:val="both"/>
+        <w:rPr>
+          <w:sz w:val="28"/>
+          <w:szCs w:val="28"/>
+        </w:rPr>
+      </w:pPr>
+      <w:r>
+        <w:rPr>
+          <w:sz w:val="28"/>
+          <w:szCs w:val="28"/>
+        </w:rPr>
+        <w:t>Цель: создание дополнительного модуля проекта, его интеграция в систему, выполнение отладки и обработки исключительных ситуаций.</w:t>
+      </w:r>
+    </w:p>
+    <w:p>
+      <w:pPr>
+        <w:pStyle w:val="a8"/>
+        <w:spacing w:before="0" w:beforeAutospacing="0" w:after="0" w:afterAutospacing="0" w:line="360" w:lineRule="auto"/>
+        <w:jc w:val="both"/>
+        <w:rPr>
+          <w:sz w:val="28"/>
+          <w:szCs w:val="28"/>
+        </w:rPr>
+      </w:pPr>
+    </w:p>
+    <w:p>
+      <w:pPr>
+        <w:pStyle w:val="a8"/>
+        <w:numPr>
+          <w:ilvl w:val="0"/>
+          <w:numId w:val="6"/>
+        </w:numPr>
+        <w:spacing w:before="0" w:beforeAutospacing="0" w:after="0" w:afterAutospacing="0" w:line="360" w:lineRule="auto"/>
+        <w:jc w:val="both"/>
+        <w:rPr>
+          <w:sz w:val="32"/>
+          <w:szCs w:val="32"/>
+        </w:rPr>
+      </w:pPr>
+      <w:r>
+        <w:rPr>
+          <w:color w:val="000000"/>
+          <w:sz w:val="28"/>
+          <w:szCs w:val="28"/>
+        </w:rPr>
+        <w:t>В открывшемся окне свойств отладки с помощью всплывающих подсказок изучить описания параметров и те их значения, которые заданы по умолчанию. Результаты внести в отчёт.</w:t>
+      </w:r>
+    </w:p>
+    <w:p>
+      <w:pPr>
         <w:pStyle w:val="a3"/>
-        <w:rPr>
-          <w:rFonts w:ascii="Times New Roman" w:hAnsi="Times New Roman" w:cs="Times New Roman"/>
-          <w:sz w:val="28"/>
-          <w:szCs w:val="28"/>
-        </w:rPr>
-      </w:pPr>
+        <w:ind w:left="0"/>
+        <w:rPr>
+          <w:rFonts w:ascii="Times New Roman" w:hAnsi="Times New Roman" w:cs="Times New Roman"/>
+          <w:sz w:val="28"/>
+          <w:szCs w:val="28"/>
+        </w:rPr>
+      </w:pPr>
+      <w:r>
+        <w:rPr>
+          <w:rFonts w:ascii="Times New Roman" w:hAnsi="Times New Roman" w:cs="Times New Roman"/>
+          <w:sz w:val="28"/>
+          <w:szCs w:val="28"/>
+        </w:rPr>
+        <w:drawing>
+          <wp:inline distT="0" distB="0" distL="0" distR="0" wp14:anchorId="28FE8EBB" wp14:editId="40C16C3F">
+            <wp:extent cx="8121650" cy="1500183"/>
+            <wp:effectExtent l="0" t="0" r="0" b="5080"/>
+            <wp:docPr id="2" name="Рисунок 2"/>
+            <wp:cNvGraphicFramePr>
+              <a:graphicFrameLocks xmlns:a="http://schemas.openxmlformats.org/drawingml/2006/main" noChangeAspect="1"/>
+            </wp:cNvGraphicFramePr>
+            <a:graphic xmlns:a="http://schemas.openxmlformats.org/drawingml/2006/main">
+              <a:graphicData uri="http://schemas.openxmlformats.org/drawingml/2006/picture">
+                <pic:pic xmlns:pic="http://schemas.openxmlformats.org/drawingml/2006/picture">
+                  <pic:nvPicPr>
+                    <pic:cNvPr id="1" name=""/>
+                    <pic:cNvPicPr/>
+                  </pic:nvPicPr>
+                  <pic:blipFill>
+                    <a:blip r:embed="rId21"/>
+                    <a:stretch>
+                      <a:fillRect/>
+                    </a:stretch>
+                  </pic:blipFill>
+                  <pic:spPr>
+                    <a:xfrm>
+                      <a:off x="0" y="0"/>
+                      <a:ext cx="8180759" cy="1511101"/>
+                    </a:xfrm>
+                    <a:prstGeom prst="rect">
+                      <a:avLst/>
+                    </a:prstGeom>
+                  </pic:spPr>
+                </pic:pic>
+              </a:graphicData>
+            </a:graphic>
+          </wp:inline>
+        </w:drawing>
+      </w:r>
+    </w:p>
+    <w:p>
+      <w:pPr>
+        <w:pStyle w:val="a3"/>
+        <w:jc w:val="center"/>
+        <w:rPr>
+          <w:rFonts w:ascii="Times New Roman" w:hAnsi="Times New Roman" w:cs="Times New Roman"/>
+          <w:sz w:val="28"/>
+          <w:szCs w:val="28"/>
+        </w:rPr>
+      </w:pPr>
+      <w:r>
+        <w:rPr>
+          <w:rFonts w:ascii="Times New Roman" w:hAnsi="Times New Roman" w:cs="Times New Roman"/>
+          <w:sz w:val="28"/>
+          <w:szCs w:val="28"/>
+        </w:rPr>
+        <w:t>общее</w:t>
+      </w:r>
+    </w:p>
+    <w:p>
+      <w:pPr>
+        <w:pStyle w:val="a3"/>
+        <w:ind w:left="0"/>
+        <w:rPr>
+          <w:rFonts w:ascii="Times New Roman" w:hAnsi="Times New Roman" w:cs="Times New Roman"/>
+          <w:sz w:val="28"/>
+          <w:szCs w:val="28"/>
+        </w:rPr>
+      </w:pPr>
+      <w:r>
+        <w:rPr>
+          <w:rFonts w:ascii="Times New Roman" w:hAnsi="Times New Roman" w:cs="Times New Roman"/>
+          <w:sz w:val="28"/>
+          <w:szCs w:val="28"/>
+        </w:rPr>
+        <w:drawing>
+          <wp:inline distT="0" distB="0" distL="0" distR="0" wp14:anchorId="269589AF" wp14:editId="1FD43574">
+            <wp:extent cx="5940425" cy="2589530"/>
+            <wp:effectExtent l="0" t="0" r="3175" b="1270"/>
+            <wp:docPr id="5" name="Рисунок 5"/>
+            <wp:cNvGraphicFramePr>
+              <a:graphicFrameLocks xmlns:a="http://schemas.openxmlformats.org/drawingml/2006/main" noChangeAspect="1"/>
+            </wp:cNvGraphicFramePr>
+            <a:graphic xmlns:a="http://schemas.openxmlformats.org/drawingml/2006/main">
+              <a:graphicData uri="http://schemas.openxmlformats.org/drawingml/2006/picture">
+                <pic:pic xmlns:pic="http://schemas.openxmlformats.org/drawingml/2006/picture">
+                  <pic:nvPicPr>
+                    <pic:cNvPr id="1" name=""/>
+                    <pic:cNvPicPr/>
+                  </pic:nvPicPr>
+                  <pic:blipFill>
+                    <a:blip r:embed="rId22"/>
+                    <a:stretch>
+                      <a:fillRect/>
+                    </a:stretch>
+                  </pic:blipFill>
+                  <pic:spPr>
+                    <a:xfrm>
+                      <a:off x="0" y="0"/>
+                      <a:ext cx="5940425" cy="2589530"/>
+                    </a:xfrm>
+                    <a:prstGeom prst="rect">
+                      <a:avLst/>
+                    </a:prstGeom>
+                  </pic:spPr>
+                </pic:pic>
+              </a:graphicData>
+            </a:graphic>
+          </wp:inline>
+        </w:drawing>
+      </w:r>
+    </w:p>
+    <w:p>
+      <w:pPr>
+        <w:pStyle w:val="a3"/>
+        <w:ind w:left="0"/>
+        <w:jc w:val="center"/>
+        <w:rPr>
+          <w:rFonts w:ascii="Times New Roman" w:hAnsi="Times New Roman" w:cs="Times New Roman"/>
+          <w:sz w:val="28"/>
+          <w:szCs w:val="28"/>
+        </w:rPr>
+      </w:pPr>
+      <w:r>
+        <w:rPr>
+          <w:rFonts w:ascii="Times New Roman" w:hAnsi="Times New Roman" w:cs="Times New Roman"/>
+          <w:sz w:val="28"/>
+          <w:szCs w:val="28"/>
+        </w:rPr>
+        <w:lastRenderedPageBreak/>
+        <w:drawing>
+          <wp:inline distT="0" distB="0" distL="0" distR="0" wp14:anchorId="41DB0268" wp14:editId="413875E1">
+            <wp:extent cx="5940425" cy="2300605"/>
+            <wp:effectExtent l="0" t="0" r="3175" b="4445"/>
+            <wp:docPr id="6" name="Рисунок 6"/>
+            <wp:cNvGraphicFramePr>
+              <a:graphicFrameLocks xmlns:a="http://schemas.openxmlformats.org/drawingml/2006/main" noChangeAspect="1"/>
+            </wp:cNvGraphicFramePr>
+            <a:graphic xmlns:a="http://schemas.openxmlformats.org/drawingml/2006/main">
+              <a:graphicData uri="http://schemas.openxmlformats.org/drawingml/2006/picture">
+                <pic:pic xmlns:pic="http://schemas.openxmlformats.org/drawingml/2006/picture">
+                  <pic:nvPicPr>
+                    <pic:cNvPr id="1" name=""/>
+                    <pic:cNvPicPr/>
+                  </pic:nvPicPr>
+                  <pic:blipFill>
+                    <a:blip r:embed="rId23"/>
+                    <a:stretch>
+                      <a:fillRect/>
+                    </a:stretch>
+                  </pic:blipFill>
+                  <pic:spPr>
+                    <a:xfrm>
+                      <a:off x="0" y="0"/>
+                      <a:ext cx="5940425" cy="2300605"/>
+                    </a:xfrm>
+                    <a:prstGeom prst="rect">
+                      <a:avLst/>
+                    </a:prstGeom>
+                  </pic:spPr>
+                </pic:pic>
+              </a:graphicData>
+            </a:graphic>
+          </wp:inline>
+        </w:drawing>
+      </w:r>
+    </w:p>
+    <w:p>
+      <w:pPr>
+        <w:pStyle w:val="a3"/>
+        <w:jc w:val="center"/>
+        <w:rPr>
+          <w:rFonts w:ascii="Times New Roman" w:hAnsi="Times New Roman" w:cs="Times New Roman"/>
+          <w:sz w:val="28"/>
+          <w:szCs w:val="28"/>
+        </w:rPr>
+      </w:pPr>
+      <w:r>
+        <w:rPr>
+          <w:rFonts w:ascii="Times New Roman" w:hAnsi="Times New Roman" w:cs="Times New Roman"/>
+          <w:sz w:val="28"/>
+          <w:szCs w:val="28"/>
+        </w:rPr>
+        <w:t>Откладка</w:t>
+      </w:r>
+    </w:p>
+    <w:p>
+      <w:pPr>
+        <w:pStyle w:val="a8"/>
+        <w:numPr>
+          <w:ilvl w:val="0"/>
+          <w:numId w:val="6"/>
+        </w:numPr>
+        <w:spacing w:before="0" w:beforeAutospacing="0" w:after="0" w:afterAutospacing="0" w:line="360" w:lineRule="auto"/>
+        <w:jc w:val="both"/>
+        <w:rPr>
+          <w:color w:val="000000"/>
+          <w:sz w:val="28"/>
+          <w:szCs w:val="28"/>
+        </w:rPr>
+      </w:pPr>
+      <w:r>
+        <w:rPr>
+          <w:color w:val="000000"/>
+          <w:sz w:val="28"/>
+          <w:szCs w:val="28"/>
+        </w:rPr>
+        <w:t>Установить фиксированный номер порта, например, 3</w:t>
+      </w:r>
+      <w:r>
+        <w:rPr>
+          <w:color w:val="000000"/>
+          <w:sz w:val="28"/>
+          <w:szCs w:val="28"/>
+        </w:rPr>
+        <w:t>22</w:t>
+      </w:r>
+      <w:r>
+        <w:rPr>
+          <w:color w:val="000000"/>
+          <w:sz w:val="28"/>
+          <w:szCs w:val="28"/>
+        </w:rPr>
+        <w:t>:</w:t>
+      </w:r>
+    </w:p>
+    <w:p>
+      <w:pPr>
+        <w:pStyle w:val="a8"/>
+        <w:spacing w:before="0" w:beforeAutospacing="0" w:after="0" w:afterAutospacing="0" w:line="360" w:lineRule="auto"/>
+        <w:jc w:val="center"/>
+        <w:rPr>
+          <w:color w:val="000000"/>
+          <w:sz w:val="28"/>
+          <w:szCs w:val="28"/>
+        </w:rPr>
+      </w:pPr>
+      <w:r>
+        <w:rPr>
+          <w:color w:val="000000"/>
+          <w:sz w:val="28"/>
+          <w:szCs w:val="28"/>
+        </w:rPr>
+        <w:drawing>
+          <wp:inline distT="0" distB="0" distL="0" distR="0" wp14:anchorId="5D9FDEEC" wp14:editId="5937FD7E">
+            <wp:extent cx="3134162" cy="400106"/>
+            <wp:effectExtent l="0" t="0" r="0" b="0"/>
+            <wp:docPr id="7" name="Рисунок 7"/>
+            <wp:cNvGraphicFramePr>
+              <a:graphicFrameLocks xmlns:a="http://schemas.openxmlformats.org/drawingml/2006/main" noChangeAspect="1"/>
+            </wp:cNvGraphicFramePr>
+            <a:graphic xmlns:a="http://schemas.openxmlformats.org/drawingml/2006/main">
+              <a:graphicData uri="http://schemas.openxmlformats.org/drawingml/2006/picture">
+                <pic:pic xmlns:pic="http://schemas.openxmlformats.org/drawingml/2006/picture">
+                  <pic:nvPicPr>
+                    <pic:cNvPr id="1" name=""/>
+                    <pic:cNvPicPr/>
+                  </pic:nvPicPr>
+                  <pic:blipFill>
+                    <a:blip r:embed="rId24"/>
+                    <a:stretch>
+                      <a:fillRect/>
+                    </a:stretch>
+                  </pic:blipFill>
+                  <pic:spPr>
+                    <a:xfrm>
+                      <a:off x="0" y="0"/>
+                      <a:ext cx="3134162" cy="400106"/>
+                    </a:xfrm>
+                    <a:prstGeom prst="rect">
+                      <a:avLst/>
+                    </a:prstGeom>
+                  </pic:spPr>
+                </pic:pic>
+              </a:graphicData>
+            </a:graphic>
+          </wp:inline>
+        </w:drawing>
+      </w:r>
+    </w:p>
+    <w:p>
+      <w:pPr>
+        <w:pStyle w:val="a8"/>
+        <w:spacing w:before="0" w:beforeAutospacing="0" w:after="0" w:afterAutospacing="0" w:line="360" w:lineRule="auto"/>
+        <w:jc w:val="center"/>
+        <w:rPr>
+          <w:color w:val="000000"/>
+          <w:sz w:val="28"/>
+          <w:szCs w:val="28"/>
+        </w:rPr>
+      </w:pPr>
+      <w:r>
+        <w:rPr>
+          <w:color w:val="000000"/>
+          <w:sz w:val="28"/>
+          <w:szCs w:val="28"/>
+        </w:rPr>
+        <w:t>Установка порта</w:t>
+      </w:r>
+    </w:p>
+    <w:p>
+      <w:pPr>
+        <w:pStyle w:val="a8"/>
+        <w:spacing w:before="0" w:beforeAutospacing="0" w:after="0" w:afterAutospacing="0" w:line="360" w:lineRule="auto"/>
+        <w:jc w:val="center"/>
+        <w:rPr>
+          <w:color w:val="000000"/>
+          <w:sz w:val="28"/>
+          <w:szCs w:val="28"/>
+        </w:rPr>
+      </w:pPr>
+      <w:r>
+        <w:rPr>
+          <w:color w:val="000000"/>
+          <w:sz w:val="28"/>
+          <w:szCs w:val="28"/>
+        </w:rPr>
+        <w:drawing>
+          <wp:inline distT="0" distB="0" distL="0" distR="0" wp14:anchorId="3FA71682" wp14:editId="275EFC13">
+            <wp:extent cx="5495424" cy="552450"/>
+            <wp:effectExtent l="0" t="0" r="0" b="0"/>
+            <wp:docPr id="8" name="Рисунок 8"/>
+            <wp:cNvGraphicFramePr>
+              <a:graphicFrameLocks xmlns:a="http://schemas.openxmlformats.org/drawingml/2006/main" noChangeAspect="1"/>
+            </wp:cNvGraphicFramePr>
+            <a:graphic xmlns:a="http://schemas.openxmlformats.org/drawingml/2006/main">
+              <a:graphicData uri="http://schemas.openxmlformats.org/drawingml/2006/picture">
+                <pic:pic xmlns:pic="http://schemas.openxmlformats.org/drawingml/2006/picture">
+                  <pic:nvPicPr>
+                    <pic:cNvPr id="1" name=""/>
+                    <pic:cNvPicPr/>
+                  </pic:nvPicPr>
+                  <pic:blipFill rotWithShape="1">
+                    <a:blip r:embed="rId25"/>
+                    <a:srcRect r="79797" b="95953"/>
+                    <a:stretch/>
+                  </pic:blipFill>
+                  <pic:spPr bwMode="auto">
+                    <a:xfrm>
+                      <a:off x="0" y="0"/>
+                      <a:ext cx="5499928" cy="552903"/>
+                    </a:xfrm>
+                    <a:prstGeom prst="rect">
+                      <a:avLst/>
+                    </a:prstGeom>
+                    <a:ln>
+                      <a:noFill/>
+                    </a:ln>
+                    <a:extLst>
+                      <a:ext uri="{53640926-AAD7-44D8-BBD7-CCE9431645EC}">
+                        <a14:shadowObscured xmlns:a14="http://schemas.microsoft.com/office/drawing/2010/main"/>
+                      </a:ext>
+                    </a:extLst>
+                  </pic:spPr>
+                </pic:pic>
+              </a:graphicData>
+            </a:graphic>
+          </wp:inline>
+        </w:drawing>
+      </w:r>
+    </w:p>
+    <w:p>
+      <w:pPr>
+        <w:pStyle w:val="a8"/>
+        <w:spacing w:before="0" w:beforeAutospacing="0" w:after="0" w:afterAutospacing="0" w:line="360" w:lineRule="auto"/>
+        <w:jc w:val="center"/>
+        <w:rPr>
+          <w:color w:val="000000"/>
+          <w:sz w:val="28"/>
+          <w:szCs w:val="28"/>
+        </w:rPr>
+      </w:pPr>
+      <w:r>
+        <w:rPr>
+          <w:color w:val="000000"/>
+          <w:sz w:val="28"/>
+          <w:szCs w:val="28"/>
+        </w:rPr>
+        <w:t>Порт на сайте</w:t>
+      </w:r>
+    </w:p>
+    <w:p>
+      <w:pPr>
+        <w:pStyle w:val="a8"/>
+        <w:spacing w:before="0" w:beforeAutospacing="0" w:after="0" w:afterAutospacing="0" w:line="360" w:lineRule="auto"/>
+        <w:jc w:val="center"/>
+        <w:rPr>
+          <w:color w:val="000000"/>
+          <w:sz w:val="28"/>
+          <w:szCs w:val="28"/>
+        </w:rPr>
+      </w:pPr>
+      <w:r>
+        <w:rPr>
+          <w:color w:val="000000"/>
+          <w:sz w:val="28"/>
+          <w:szCs w:val="28"/>
+        </w:rPr>
+        <w:drawing>
+          <wp:inline distT="0" distB="0" distL="0" distR="0" wp14:anchorId="181C9BAB" wp14:editId="1C8CA885">
+            <wp:extent cx="5353797" cy="638264"/>
+            <wp:effectExtent l="0" t="0" r="0" b="9525"/>
+            <wp:docPr id="9" name="Рисунок 9"/>
+            <wp:cNvGraphicFramePr>
+              <a:graphicFrameLocks xmlns:a="http://schemas.openxmlformats.org/drawingml/2006/main" noChangeAspect="1"/>
+            </wp:cNvGraphicFramePr>
+            <a:graphic xmlns:a="http://schemas.openxmlformats.org/drawingml/2006/main">
+              <a:graphicData uri="http://schemas.openxmlformats.org/drawingml/2006/picture">
+                <pic:pic xmlns:pic="http://schemas.openxmlformats.org/drawingml/2006/picture">
+                  <pic:nvPicPr>
+                    <pic:cNvPr id="1" name=""/>
+                    <pic:cNvPicPr/>
+                  </pic:nvPicPr>
+                  <pic:blipFill>
+                    <a:blip r:embed="rId26"/>
+                    <a:stretch>
+                      <a:fillRect/>
+                    </a:stretch>
+                  </pic:blipFill>
+                  <pic:spPr>
+                    <a:xfrm>
+                      <a:off x="0" y="0"/>
+                      <a:ext cx="5353797" cy="638264"/>
+                    </a:xfrm>
+                    <a:prstGeom prst="rect">
+                      <a:avLst/>
+                    </a:prstGeom>
+                  </pic:spPr>
+                </pic:pic>
+              </a:graphicData>
+            </a:graphic>
+          </wp:inline>
+        </w:drawing>
+      </w:r>
+    </w:p>
+    <w:p>
+      <w:pPr>
+        <w:pStyle w:val="a8"/>
+        <w:spacing w:before="0" w:beforeAutospacing="0" w:after="0" w:afterAutospacing="0" w:line="360" w:lineRule="auto"/>
+        <w:jc w:val="center"/>
+        <w:rPr>
+          <w:color w:val="000000"/>
+          <w:sz w:val="28"/>
+          <w:szCs w:val="28"/>
+        </w:rPr>
+      </w:pPr>
+      <w:r>
+        <w:rPr>
+          <w:color w:val="000000"/>
+          <w:sz w:val="28"/>
+          <w:szCs w:val="28"/>
+        </w:rPr>
+        <w:drawing>
+          <wp:inline distT="0" distB="0" distL="0" distR="0" wp14:anchorId="7F3712DC" wp14:editId="627273FD">
+            <wp:extent cx="4584700" cy="406997"/>
+            <wp:effectExtent l="0" t="0" r="0" b="0"/>
+            <wp:docPr id="11" name="Рисунок 11"/>
+            <wp:cNvGraphicFramePr>
+              <a:graphicFrameLocks xmlns:a="http://schemas.openxmlformats.org/drawingml/2006/main" noChangeAspect="1"/>
+            </wp:cNvGraphicFramePr>
+            <a:graphic xmlns:a="http://schemas.openxmlformats.org/drawingml/2006/main">
+              <a:graphicData uri="http://schemas.openxmlformats.org/drawingml/2006/picture">
+                <pic:pic xmlns:pic="http://schemas.openxmlformats.org/drawingml/2006/picture">
+                  <pic:nvPicPr>
+                    <pic:cNvPr id="1" name=""/>
+                    <pic:cNvPicPr/>
+                  </pic:nvPicPr>
+                  <pic:blipFill>
+                    <a:blip r:embed="rId27"/>
+                    <a:stretch>
+                      <a:fillRect/>
+                    </a:stretch>
+                  </pic:blipFill>
+                  <pic:spPr>
+                    <a:xfrm>
+                      <a:off x="0" y="0"/>
+                      <a:ext cx="4656392" cy="413361"/>
+                    </a:xfrm>
+                    <a:prstGeom prst="rect">
+                      <a:avLst/>
+                    </a:prstGeom>
+                  </pic:spPr>
+                </pic:pic>
+              </a:graphicData>
+            </a:graphic>
+          </wp:inline>
+        </w:drawing>
+      </w:r>
+    </w:p>
+    <w:p>
+      <w:pPr>
+        <w:pStyle w:val="a8"/>
+        <w:spacing w:before="0" w:beforeAutospacing="0" w:after="0" w:afterAutospacing="0" w:line="360" w:lineRule="auto"/>
+        <w:jc w:val="center"/>
+        <w:rPr>
+          <w:color w:val="000000"/>
+          <w:sz w:val="28"/>
+          <w:szCs w:val="28"/>
+        </w:rPr>
+      </w:pPr>
+      <w:r>
+        <w:rPr>
+          <w:color w:val="000000"/>
+          <w:sz w:val="28"/>
+          <w:szCs w:val="28"/>
+        </w:rPr>
+        <w:t>Удалили порт</w:t>
+      </w:r>
+    </w:p>
+    <w:p>
+      <w:pPr>
+        <w:pStyle w:val="a8"/>
+        <w:spacing w:before="0" w:beforeAutospacing="0" w:after="0" w:afterAutospacing="0" w:line="360" w:lineRule="auto"/>
+        <w:jc w:val="center"/>
+        <w:rPr>
+          <w:color w:val="000000"/>
+          <w:sz w:val="28"/>
+          <w:szCs w:val="28"/>
+        </w:rPr>
+      </w:pPr>
+      <w:r>
+        <w:rPr>
+          <w:color w:val="000000"/>
+          <w:sz w:val="28"/>
+          <w:szCs w:val="28"/>
+        </w:rPr>
+        <w:drawing>
+          <wp:inline distT="0" distB="0" distL="0" distR="0" wp14:anchorId="68A176D6" wp14:editId="1558D4C0">
+            <wp:extent cx="4353533" cy="447737"/>
+            <wp:effectExtent l="0" t="0" r="9525" b="0"/>
+            <wp:docPr id="10" name="Рисунок 10"/>
+            <wp:cNvGraphicFramePr>
+              <a:graphicFrameLocks xmlns:a="http://schemas.openxmlformats.org/drawingml/2006/main" noChangeAspect="1"/>
+            </wp:cNvGraphicFramePr>
+            <a:graphic xmlns:a="http://schemas.openxmlformats.org/drawingml/2006/main">
+              <a:graphicData uri="http://schemas.openxmlformats.org/drawingml/2006/picture">
+                <pic:pic xmlns:pic="http://schemas.openxmlformats.org/drawingml/2006/picture">
+                  <pic:nvPicPr>
+                    <pic:cNvPr id="1" name=""/>
+                    <pic:cNvPicPr/>
+                  </pic:nvPicPr>
+                  <pic:blipFill>
+                    <a:blip r:embed="rId28"/>
+                    <a:stretch>
+                      <a:fillRect/>
+                    </a:stretch>
+                  </pic:blipFill>
+                  <pic:spPr>
+                    <a:xfrm>
+                      <a:off x="0" y="0"/>
+                      <a:ext cx="4353533" cy="447737"/>
+                    </a:xfrm>
+                    <a:prstGeom prst="rect">
+                      <a:avLst/>
+                    </a:prstGeom>
+                  </pic:spPr>
+                </pic:pic>
+              </a:graphicData>
+            </a:graphic>
+          </wp:inline>
+        </w:drawing>
+      </w:r>
+    </w:p>
+    <w:p>
+      <w:pPr>
+        <w:pStyle w:val="a8"/>
+        <w:spacing w:before="0" w:beforeAutospacing="0" w:after="0" w:afterAutospacing="0" w:line="360" w:lineRule="auto"/>
+        <w:jc w:val="center"/>
+        <w:rPr>
+          <w:color w:val="000000"/>
+          <w:sz w:val="28"/>
+          <w:szCs w:val="28"/>
+        </w:rPr>
+      </w:pPr>
+      <w:r>
+        <w:rPr>
+          <w:color w:val="000000"/>
+          <w:sz w:val="28"/>
+          <w:szCs w:val="28"/>
+        </w:rPr>
+        <w:t>Порт на сайте после удаления</w:t>
+      </w:r>
+    </w:p>
+    <w:p>
+      <w:pPr>
+        <w:pStyle w:val="a8"/>
+        <w:spacing w:before="0" w:beforeAutospacing="0" w:after="0" w:afterAutospacing="0" w:line="360" w:lineRule="auto"/>
+        <w:jc w:val="center"/>
+        <w:rPr>
+          <w:color w:val="000000"/>
+          <w:sz w:val="28"/>
+          <w:szCs w:val="28"/>
+        </w:rPr>
+      </w:pPr>
+      <w:r>
+        <w:rPr>
+          <w:color w:val="000000"/>
+          <w:sz w:val="28"/>
+          <w:szCs w:val="28"/>
+        </w:rPr>
+        <w:drawing>
+          <wp:inline distT="0" distB="0" distL="0" distR="0" wp14:anchorId="212B8AA1" wp14:editId="0A641029">
+            <wp:extent cx="5102077" cy="355600"/>
+            <wp:effectExtent l="0" t="0" r="3810" b="6350"/>
+            <wp:docPr id="12" name="Рисунок 12"/>
+            <wp:cNvGraphicFramePr>
+              <a:graphicFrameLocks xmlns:a="http://schemas.openxmlformats.org/drawingml/2006/main" noChangeAspect="1"/>
+            </wp:cNvGraphicFramePr>
+            <a:graphic xmlns:a="http://schemas.openxmlformats.org/drawingml/2006/main">
+              <a:graphicData uri="http://schemas.openxmlformats.org/drawingml/2006/picture">
+                <pic:pic xmlns:pic="http://schemas.openxmlformats.org/drawingml/2006/picture">
+                  <pic:nvPicPr>
+                    <pic:cNvPr id="1" name=""/>
+                    <pic:cNvPicPr/>
+                  </pic:nvPicPr>
+                  <pic:blipFill>
+                    <a:blip r:embed="rId29"/>
+                    <a:stretch>
+                      <a:fillRect/>
+                    </a:stretch>
+                  </pic:blipFill>
+                  <pic:spPr>
+                    <a:xfrm>
+                      <a:off x="0" y="0"/>
+                      <a:ext cx="5107216" cy="355958"/>
+                    </a:xfrm>
+                    <a:prstGeom prst="rect">
+                      <a:avLst/>
+                    </a:prstGeom>
+                  </pic:spPr>
+                </pic:pic>
+              </a:graphicData>
+            </a:graphic>
+          </wp:inline>
+        </w:drawing>
+      </w:r>
+    </w:p>
+    <w:p>
+      <w:pPr>
+        <w:pStyle w:val="a8"/>
+        <w:numPr>
+          <w:ilvl w:val="0"/>
+          <w:numId w:val="6"/>
+        </w:numPr>
+        <w:spacing w:before="0" w:beforeAutospacing="0" w:after="0" w:afterAutospacing="0" w:line="360" w:lineRule="auto"/>
+        <w:jc w:val="both"/>
+        <w:rPr>
+          <w:color w:val="000000"/>
+          <w:sz w:val="28"/>
+          <w:szCs w:val="28"/>
+        </w:rPr>
+      </w:pPr>
+      <w:r>
+        <w:rPr>
+          <w:color w:val="000000"/>
+          <w:sz w:val="28"/>
+          <w:szCs w:val="28"/>
+        </w:rPr>
+        <w:t>Добавить на главную страницу сайта простейшую форму обратной связи, состоящую из текстовой области, текстового поля и кнопки.</w:t>
+      </w:r>
+    </w:p>
+    <w:p>
+      <w:pPr>
+        <w:pStyle w:val="a8"/>
+        <w:spacing w:before="0" w:beforeAutospacing="0" w:after="0" w:afterAutospacing="0" w:line="360" w:lineRule="auto"/>
+        <w:jc w:val="center"/>
+        <w:rPr>
+          <w:color w:val="000000"/>
+          <w:sz w:val="28"/>
+          <w:szCs w:val="28"/>
+          <w:lang w:val="en-US"/>
+        </w:rPr>
+      </w:pPr>
+      <w:r>
+        <w:rPr>
+          <w:color w:val="000000"/>
+          <w:sz w:val="28"/>
+          <w:szCs w:val="28"/>
+        </w:rPr>
+        <w:lastRenderedPageBreak/>
+        <w:drawing>
+          <wp:inline distT="0" distB="0" distL="0" distR="0" wp14:anchorId="4FEDDB78" wp14:editId="7309640E">
+            <wp:extent cx="4172532" cy="2448267"/>
+            <wp:effectExtent l="0" t="0" r="0" b="9525"/>
+            <wp:docPr id="16" name="Рисунок 16"/>
+            <wp:cNvGraphicFramePr>
+              <a:graphicFrameLocks xmlns:a="http://schemas.openxmlformats.org/drawingml/2006/main" noChangeAspect="1"/>
+            </wp:cNvGraphicFramePr>
+            <a:graphic xmlns:a="http://schemas.openxmlformats.org/drawingml/2006/main">
+              <a:graphicData uri="http://schemas.openxmlformats.org/drawingml/2006/picture">
+                <pic:pic xmlns:pic="http://schemas.openxmlformats.org/drawingml/2006/picture">
+                  <pic:nvPicPr>
+                    <pic:cNvPr id="1" name=""/>
+                    <pic:cNvPicPr/>
+                  </pic:nvPicPr>
+                  <pic:blipFill>
+                    <a:blip r:embed="rId30"/>
+                    <a:stretch>
+                      <a:fillRect/>
+                    </a:stretch>
+                  </pic:blipFill>
+                  <pic:spPr>
+                    <a:xfrm>
+                      <a:off x="0" y="0"/>
+                      <a:ext cx="4172532" cy="2448267"/>
+                    </a:xfrm>
+                    <a:prstGeom prst="rect">
+                      <a:avLst/>
+                    </a:prstGeom>
+                  </pic:spPr>
+                </pic:pic>
+              </a:graphicData>
+            </a:graphic>
+          </wp:inline>
+        </w:drawing>
+      </w:r>
+    </w:p>
+    <w:p>
+      <w:pPr>
+        <w:pStyle w:val="a8"/>
+        <w:spacing w:before="0" w:beforeAutospacing="0" w:after="0" w:afterAutospacing="0" w:line="360" w:lineRule="auto"/>
+        <w:rPr>
+          <w:color w:val="000000"/>
+          <w:sz w:val="27"/>
+          <w:szCs w:val="27"/>
+        </w:rPr>
+      </w:pPr>
+      <w:r>
+        <w:rPr>
+          <w:color w:val="000000"/>
+          <w:sz w:val="27"/>
+          <w:szCs w:val="27"/>
+        </w:rPr>
+        <w:t>Выяснить, что означают атрибуты HTML-тэгов, сделать размер textarea неизменяемым.</w:t>
+      </w:r>
+    </w:p>
+    <w:p>
+      <w:pPr>
+        <w:pStyle w:val="a8"/>
+        <w:spacing w:before="0" w:beforeAutospacing="0" w:after="0" w:afterAutospacing="0" w:line="360" w:lineRule="auto"/>
+        <w:rPr>
+          <w:color w:val="000000"/>
+          <w:sz w:val="27"/>
+          <w:szCs w:val="27"/>
+          <w:lang w:val="en-US"/>
+        </w:rPr>
+      </w:pPr>
+      <w:r>
+        <w:rPr>
+          <w:color w:val="000000"/>
+          <w:sz w:val="27"/>
+          <w:szCs w:val="27"/>
+          <w:lang w:val="en-US"/>
+        </w:rPr>
+        <w:t>Style = “resize: none”;</w:t>
+      </w:r>
+    </w:p>
+    <w:p>
+      <w:pPr>
+        <w:pStyle w:val="a8"/>
+        <w:spacing w:before="0" w:beforeAutospacing="0" w:after="0" w:afterAutospacing="0" w:line="360" w:lineRule="auto"/>
+        <w:rPr>
+          <w:color w:val="000000"/>
+          <w:sz w:val="28"/>
+          <w:szCs w:val="28"/>
+        </w:rPr>
+      </w:pPr>
+      <w:r>
+        <w:rPr>
+          <w:color w:val="000000"/>
+          <w:sz w:val="28"/>
+          <w:szCs w:val="28"/>
+        </w:rPr>
+        <w:drawing>
+          <wp:inline distT="0" distB="0" distL="0" distR="0" wp14:anchorId="53827D33" wp14:editId="5F358A5F">
+            <wp:extent cx="5940425" cy="694690"/>
+            <wp:effectExtent l="0" t="0" r="3175" b="0"/>
+            <wp:docPr id="17" name="Рисунок 17"/>
+            <wp:cNvGraphicFramePr>
+              <a:graphicFrameLocks xmlns:a="http://schemas.openxmlformats.org/drawingml/2006/main" noChangeAspect="1"/>
+            </wp:cNvGraphicFramePr>
+            <a:graphic xmlns:a="http://schemas.openxmlformats.org/drawingml/2006/main">
+              <a:graphicData uri="http://schemas.openxmlformats.org/drawingml/2006/picture">
+                <pic:pic xmlns:pic="http://schemas.openxmlformats.org/drawingml/2006/picture">
+                  <pic:nvPicPr>
+                    <pic:cNvPr id="1" name=""/>
+                    <pic:cNvPicPr/>
+                  </pic:nvPicPr>
+                  <pic:blipFill>
+                    <a:blip r:embed="rId31"/>
+                    <a:stretch>
+                      <a:fillRect/>
+                    </a:stretch>
+                  </pic:blipFill>
+                  <pic:spPr>
+                    <a:xfrm>
+                      <a:off x="0" y="0"/>
+                      <a:ext cx="5940425" cy="694690"/>
+                    </a:xfrm>
+                    <a:prstGeom prst="rect">
+                      <a:avLst/>
+                    </a:prstGeom>
+                  </pic:spPr>
+                </pic:pic>
+              </a:graphicData>
+            </a:graphic>
+          </wp:inline>
+        </w:drawing>
+      </w:r>
+    </w:p>
+    <w:p>
+      <w:pPr>
+        <w:pStyle w:val="a8"/>
+        <w:spacing w:before="0" w:beforeAutospacing="0" w:after="0" w:afterAutospacing="0" w:line="360" w:lineRule="auto"/>
+        <w:jc w:val="center"/>
+        <w:rPr>
+          <w:color w:val="000000"/>
+          <w:sz w:val="28"/>
+          <w:szCs w:val="28"/>
+          <w:lang w:val="en-US"/>
+        </w:rPr>
+      </w:pPr>
+      <w:r>
+        <w:rPr>
+          <w:color w:val="000000"/>
+          <w:sz w:val="28"/>
+          <w:szCs w:val="28"/>
+        </w:rPr>
+        <w:drawing>
+          <wp:inline distT="0" distB="0" distL="0" distR="0" wp14:anchorId="3498D32D" wp14:editId="65EA313F">
+            <wp:extent cx="4372585" cy="2162477"/>
+            <wp:effectExtent l="0" t="0" r="0" b="9525"/>
+            <wp:docPr id="19" name="Рисунок 19"/>
+            <wp:cNvGraphicFramePr>
+              <a:graphicFrameLocks xmlns:a="http://schemas.openxmlformats.org/drawingml/2006/main" noChangeAspect="1"/>
+            </wp:cNvGraphicFramePr>
+            <a:graphic xmlns:a="http://schemas.openxmlformats.org/drawingml/2006/main">
+              <a:graphicData uri="http://schemas.openxmlformats.org/drawingml/2006/picture">
+                <pic:pic xmlns:pic="http://schemas.openxmlformats.org/drawingml/2006/picture">
+                  <pic:nvPicPr>
+                    <pic:cNvPr id="1" name=""/>
+                    <pic:cNvPicPr/>
+                  </pic:nvPicPr>
+                  <pic:blipFill>
+                    <a:blip r:embed="rId32"/>
+                    <a:stretch>
+                      <a:fillRect/>
+                    </a:stretch>
+                  </pic:blipFill>
+                  <pic:spPr>
+                    <a:xfrm>
+                      <a:off x="0" y="0"/>
+                      <a:ext cx="4372585" cy="2162477"/>
+                    </a:xfrm>
+                    <a:prstGeom prst="rect">
+                      <a:avLst/>
+                    </a:prstGeom>
+                  </pic:spPr>
+                </pic:pic>
+              </a:graphicData>
+            </a:graphic>
+          </wp:inline>
+        </w:drawing>
+      </w:r>
+    </w:p>
+    <w:p>
+      <w:pPr>
+        <w:pStyle w:val="a8"/>
+        <w:spacing w:before="0" w:beforeAutospacing="0" w:after="0" w:afterAutospacing="0" w:line="360" w:lineRule="auto"/>
+        <w:jc w:val="center"/>
+        <w:rPr>
+          <w:color w:val="000000"/>
+          <w:sz w:val="28"/>
+          <w:szCs w:val="28"/>
+        </w:rPr>
+      </w:pPr>
+      <w:r>
+        <w:rPr>
+          <w:color w:val="000000"/>
+          <w:sz w:val="28"/>
+          <w:szCs w:val="28"/>
+        </w:rPr>
+        <w:t>После фиксации</w:t>
+      </w:r>
+    </w:p>
+    <w:p>
+      <w:pPr>
+        <w:pStyle w:val="a8"/>
+        <w:rPr>
+          <w:color w:val="000000"/>
+          <w:sz w:val="27"/>
+          <w:szCs w:val="27"/>
+        </w:rPr>
+      </w:pPr>
+      <w:r>
+        <w:rPr>
+          <w:color w:val="000000"/>
+          <w:sz w:val="27"/>
+          <w:szCs w:val="27"/>
+        </w:rPr>
+        <w:t>Т.к. кнопка отличается по стилю, то следует в соответствующий её тэг добавить</w:t>
+      </w:r>
+    </w:p>
+    <w:p>
+      <w:pPr>
+        <w:pStyle w:val="a8"/>
+        <w:rPr>
+          <w:color w:val="000000"/>
+          <w:sz w:val="27"/>
+          <w:szCs w:val="27"/>
+        </w:rPr>
+      </w:pPr>
+      <w:r>
+        <w:rPr>
+          <w:color w:val="000000"/>
+          <w:sz w:val="27"/>
+          <w:szCs w:val="27"/>
+        </w:rPr>
+        <w:t>class="btn btn-default". Обновить страницу, проверить результат.</w:t>
+      </w:r>
+    </w:p>
+    <w:p>
+      <w:pPr>
+        <w:pStyle w:val="a8"/>
+        <w:spacing w:before="0" w:beforeAutospacing="0" w:after="0" w:afterAutospacing="0" w:line="360" w:lineRule="auto"/>
+        <w:rPr>
+          <w:color w:val="000000"/>
+          <w:sz w:val="28"/>
+          <w:szCs w:val="28"/>
+        </w:rPr>
+      </w:pPr>
+      <w:r>
+        <w:rPr>
+          <w:color w:val="000000"/>
+          <w:sz w:val="28"/>
+          <w:szCs w:val="28"/>
+        </w:rPr>
+        <w:drawing>
+          <wp:inline distT="0" distB="0" distL="0" distR="0" wp14:anchorId="05220CD0" wp14:editId="065237AC">
+            <wp:extent cx="5134692" cy="438211"/>
+            <wp:effectExtent l="0" t="0" r="8890" b="0"/>
+            <wp:docPr id="24" name="Рисунок 24"/>
+            <wp:cNvGraphicFramePr>
+              <a:graphicFrameLocks xmlns:a="http://schemas.openxmlformats.org/drawingml/2006/main" noChangeAspect="1"/>
+            </wp:cNvGraphicFramePr>
+            <a:graphic xmlns:a="http://schemas.openxmlformats.org/drawingml/2006/main">
+              <a:graphicData uri="http://schemas.openxmlformats.org/drawingml/2006/picture">
+                <pic:pic xmlns:pic="http://schemas.openxmlformats.org/drawingml/2006/picture">
+                  <pic:nvPicPr>
+                    <pic:cNvPr id="1" name=""/>
+                    <pic:cNvPicPr/>
+                  </pic:nvPicPr>
+                  <pic:blipFill>
+                    <a:blip r:embed="rId33"/>
+                    <a:stretch>
+                      <a:fillRect/>
+                    </a:stretch>
+                  </pic:blipFill>
+                  <pic:spPr>
+                    <a:xfrm>
+                      <a:off x="0" y="0"/>
+                      <a:ext cx="5134692" cy="438211"/>
+                    </a:xfrm>
+                    <a:prstGeom prst="rect">
+                      <a:avLst/>
+                    </a:prstGeom>
+                  </pic:spPr>
+                </pic:pic>
+              </a:graphicData>
+            </a:graphic>
+          </wp:inline>
+        </w:drawing>
+      </w:r>
+    </w:p>
+    <w:p>
+      <w:pPr>
+        <w:pStyle w:val="a8"/>
+        <w:spacing w:before="0" w:beforeAutospacing="0" w:after="0" w:afterAutospacing="0" w:line="360" w:lineRule="auto"/>
+        <w:jc w:val="center"/>
+        <w:rPr>
+          <w:color w:val="000000"/>
+          <w:sz w:val="28"/>
+          <w:szCs w:val="28"/>
+        </w:rPr>
+      </w:pPr>
+      <w:r>
+        <w:rPr>
+          <w:color w:val="000000"/>
+          <w:sz w:val="28"/>
+          <w:szCs w:val="28"/>
+        </w:rPr>
+        <w:lastRenderedPageBreak/>
+        <w:drawing>
+          <wp:inline distT="0" distB="0" distL="0" distR="0" wp14:anchorId="160FEE86" wp14:editId="7C3E3815">
+            <wp:extent cx="3848637" cy="1991003"/>
+            <wp:effectExtent l="0" t="0" r="0" b="9525"/>
+            <wp:docPr id="25" name="Рисунок 25"/>
+            <wp:cNvGraphicFramePr>
+              <a:graphicFrameLocks xmlns:a="http://schemas.openxmlformats.org/drawingml/2006/main" noChangeAspect="1"/>
+            </wp:cNvGraphicFramePr>
+            <a:graphic xmlns:a="http://schemas.openxmlformats.org/drawingml/2006/main">
+              <a:graphicData uri="http://schemas.openxmlformats.org/drawingml/2006/picture">
+                <pic:pic xmlns:pic="http://schemas.openxmlformats.org/drawingml/2006/picture">
+                  <pic:nvPicPr>
+                    <pic:cNvPr id="1" name=""/>
+                    <pic:cNvPicPr/>
+                  </pic:nvPicPr>
+                  <pic:blipFill>
+                    <a:blip r:embed="rId34"/>
+                    <a:stretch>
+                      <a:fillRect/>
+                    </a:stretch>
+                  </pic:blipFill>
+                  <pic:spPr>
+                    <a:xfrm>
+                      <a:off x="0" y="0"/>
+                      <a:ext cx="3848637" cy="1991003"/>
+                    </a:xfrm>
+                    <a:prstGeom prst="rect">
+                      <a:avLst/>
+                    </a:prstGeom>
+                  </pic:spPr>
+                </pic:pic>
+              </a:graphicData>
+            </a:graphic>
+          </wp:inline>
+        </w:drawing>
+      </w:r>
+    </w:p>
+    <w:p>
+      <w:pPr>
+        <w:pStyle w:val="a8"/>
+        <w:spacing w:before="0" w:beforeAutospacing="0" w:after="0" w:afterAutospacing="0" w:line="360" w:lineRule="auto"/>
+        <w:jc w:val="center"/>
+        <w:rPr>
+          <w:color w:val="000000"/>
+          <w:sz w:val="28"/>
+          <w:szCs w:val="28"/>
+        </w:rPr>
+      </w:pPr>
+      <w:r>
+        <w:rPr>
+          <w:color w:val="000000"/>
+          <w:sz w:val="28"/>
+          <w:szCs w:val="28"/>
+        </w:rPr>
+        <w:t>После изменения кнопки</w:t>
+      </w:r>
+    </w:p>
+    <w:p>
+      <w:pPr>
+        <w:pStyle w:val="a8"/>
+        <w:numPr>
+          <w:ilvl w:val="0"/>
+          <w:numId w:val="6"/>
+        </w:numPr>
+        <w:spacing w:before="0" w:beforeAutospacing="0" w:after="0" w:afterAutospacing="0" w:line="360" w:lineRule="auto"/>
+        <w:jc w:val="both"/>
+        <w:rPr>
+          <w:color w:val="000000"/>
+          <w:sz w:val="28"/>
+          <w:szCs w:val="28"/>
+        </w:rPr>
+      </w:pPr>
+      <w:r>
+        <w:rPr>
+          <w:color w:val="000000"/>
+          <w:sz w:val="28"/>
+          <w:szCs w:val="28"/>
+        </w:rPr>
+        <w:t>Теперь необходимо добавить в папку проекта файл-обработчик для формы. Для этого сначала остановить отладку, затем добавить новый объект, выполнив Проект &gt; Добавить … (Add New Item…). В открывшемся списке выбрать Пустой файл Python, ввести имя файла</w:t>
+      </w:r>
+      <w:r>
+        <w:rPr>
+          <w:color w:val="000000"/>
+          <w:sz w:val="28"/>
+          <w:szCs w:val="28"/>
+        </w:rPr>
+        <w:t xml:space="preserve"> </w:t>
+      </w:r>
+      <w:r>
+        <w:rPr>
+          <w:color w:val="000000"/>
+          <w:sz w:val="28"/>
+          <w:szCs w:val="28"/>
+          <w:lang w:val="en-US"/>
+        </w:rPr>
+        <w:t>myform</w:t>
+      </w:r>
+      <w:r>
+        <w:rPr>
+          <w:color w:val="000000"/>
+          <w:sz w:val="28"/>
+          <w:szCs w:val="28"/>
+        </w:rPr>
+        <w:t>.</w:t>
+      </w:r>
+      <w:r>
+        <w:rPr>
+          <w:color w:val="000000"/>
+          <w:sz w:val="28"/>
+          <w:szCs w:val="28"/>
+          <w:lang w:val="en-US"/>
+        </w:rPr>
+        <w:t>py</w:t>
+      </w:r>
+    </w:p>
+    <w:p>
+      <w:pPr>
+        <w:pStyle w:val="a8"/>
+        <w:spacing w:before="0" w:beforeAutospacing="0" w:after="0" w:afterAutospacing="0" w:line="360" w:lineRule="auto"/>
+        <w:ind w:left="720"/>
+        <w:jc w:val="both"/>
+        <w:rPr>
+          <w:color w:val="000000"/>
+          <w:sz w:val="28"/>
+          <w:szCs w:val="28"/>
+        </w:rPr>
+      </w:pPr>
+      <w:r>
+        <w:rPr>
+          <w:color w:val="000000"/>
+          <w:sz w:val="28"/>
+          <w:szCs w:val="28"/>
+        </w:rPr>
+        <w:t xml:space="preserve">Код в файле </w:t>
+      </w:r>
+      <w:r>
+        <w:rPr>
+          <w:color w:val="000000"/>
+          <w:sz w:val="28"/>
+          <w:szCs w:val="28"/>
+          <w:lang w:val="en-US"/>
+        </w:rPr>
+        <w:t>myfrom</w:t>
+      </w:r>
+      <w:r>
+        <w:rPr>
+          <w:color w:val="000000"/>
+          <w:sz w:val="28"/>
+          <w:szCs w:val="28"/>
+        </w:rPr>
+        <w:t>.</w:t>
+      </w:r>
+      <w:r>
+        <w:rPr>
+          <w:color w:val="000000"/>
+          <w:sz w:val="28"/>
+          <w:szCs w:val="28"/>
+          <w:lang w:val="en-US"/>
+        </w:rPr>
+        <w:t>py</w:t>
+      </w:r>
+      <w:r>
+        <w:rPr>
+          <w:color w:val="000000"/>
+          <w:sz w:val="28"/>
+          <w:szCs w:val="28"/>
+        </w:rPr>
+        <w:t>:</w:t>
+      </w:r>
+    </w:p>
+    <w:p>
+      <w:pPr>
+        <w:autoSpaceDE w:val="0"/>
+        <w:autoSpaceDN w:val="0"/>
+        <w:adjustRightInd w:val="0"/>
+        <w:rPr>
+          <w:rFonts w:ascii="Cascadia Mono" w:hAnsi="Cascadia Mono" w:cs="Cascadia Mono"/>
+          <w:color w:val="000000"/>
+          <w:sz w:val="19"/>
+          <w:szCs w:val="19"/>
+          <w:lang w:val="en-US"/>
+        </w:rPr>
+      </w:pPr>
+      <w:r>
+        <w:rPr>
+          <w:rFonts w:ascii="Cascadia Mono" w:hAnsi="Cascadia Mono" w:cs="Cascadia Mono"/>
+          <w:color w:val="0000FF"/>
+          <w:sz w:val="19"/>
+          <w:szCs w:val="19"/>
+          <w:lang w:val="en-US"/>
+        </w:rPr>
+        <w:t>from</w:t>
+      </w:r>
+      <w:r>
+        <w:rPr>
+          <w:rFonts w:ascii="Cascadia Mono" w:hAnsi="Cascadia Mono" w:cs="Cascadia Mono"/>
+          <w:color w:val="000000"/>
+          <w:sz w:val="19"/>
+          <w:szCs w:val="19"/>
+          <w:lang w:val="en-US"/>
+        </w:rPr>
+        <w:t xml:space="preserve"> bottle </w:t>
+      </w:r>
+      <w:r>
+        <w:rPr>
+          <w:rFonts w:ascii="Cascadia Mono" w:hAnsi="Cascadia Mono" w:cs="Cascadia Mono"/>
+          <w:color w:val="0000FF"/>
+          <w:sz w:val="19"/>
+          <w:szCs w:val="19"/>
+          <w:lang w:val="en-US"/>
+        </w:rPr>
+        <w:t>import</w:t>
+      </w:r>
+      <w:r>
+        <w:rPr>
+          <w:rFonts w:ascii="Cascadia Mono" w:hAnsi="Cascadia Mono" w:cs="Cascadia Mono"/>
+          <w:color w:val="000000"/>
+          <w:sz w:val="19"/>
+          <w:szCs w:val="19"/>
+          <w:lang w:val="en-US"/>
+        </w:rPr>
+        <w:t xml:space="preserve"> post, request</w:t>
+      </w:r>
+    </w:p>
+    <w:p>
+      <w:pPr>
+        <w:autoSpaceDE w:val="0"/>
+        <w:autoSpaceDN w:val="0"/>
+        <w:adjustRightInd w:val="0"/>
+        <w:rPr>
+          <w:rFonts w:ascii="Cascadia Mono" w:hAnsi="Cascadia Mono" w:cs="Cascadia Mono"/>
+          <w:color w:val="000000"/>
+          <w:sz w:val="19"/>
+          <w:szCs w:val="19"/>
+          <w:lang w:val="en-US"/>
+        </w:rPr>
+      </w:pPr>
+    </w:p>
+    <w:p>
+      <w:pPr>
+        <w:autoSpaceDE w:val="0"/>
+        <w:autoSpaceDN w:val="0"/>
+        <w:adjustRightInd w:val="0"/>
+        <w:rPr>
+          <w:rFonts w:ascii="Cascadia Mono" w:hAnsi="Cascadia Mono" w:cs="Cascadia Mono"/>
+          <w:color w:val="000000"/>
+          <w:sz w:val="19"/>
+          <w:szCs w:val="19"/>
+          <w:lang w:val="en-US"/>
+        </w:rPr>
+      </w:pPr>
+      <w:r>
+        <w:rPr>
+          <w:rFonts w:ascii="Cascadia Mono" w:hAnsi="Cascadia Mono" w:cs="Cascadia Mono"/>
+          <w:color w:val="000000"/>
+          <w:sz w:val="19"/>
+          <w:szCs w:val="19"/>
+          <w:lang w:val="en-US"/>
+        </w:rPr>
+        <w:t>@</w:t>
+      </w:r>
+      <w:r>
+        <w:rPr>
+          <w:rFonts w:ascii="Cascadia Mono" w:hAnsi="Cascadia Mono" w:cs="Cascadia Mono"/>
+          <w:color w:val="2B91AF"/>
+          <w:sz w:val="19"/>
+          <w:szCs w:val="19"/>
+          <w:lang w:val="en-US"/>
+        </w:rPr>
+        <w:t>post</w:t>
+      </w:r>
+      <w:r>
+        <w:rPr>
+          <w:rFonts w:ascii="Cascadia Mono" w:hAnsi="Cascadia Mono" w:cs="Cascadia Mono"/>
+          <w:color w:val="000000"/>
+          <w:sz w:val="19"/>
+          <w:szCs w:val="19"/>
+          <w:lang w:val="en-US"/>
+        </w:rPr>
+        <w:t>(</w:t>
+      </w:r>
+      <w:r>
+        <w:rPr>
+          <w:rFonts w:ascii="Cascadia Mono" w:hAnsi="Cascadia Mono" w:cs="Cascadia Mono"/>
+          <w:color w:val="A31515"/>
+          <w:sz w:val="19"/>
+          <w:szCs w:val="19"/>
+          <w:lang w:val="en-US"/>
+        </w:rPr>
+        <w:t>'/home'</w:t>
+      </w:r>
+      <w:r>
+        <w:rPr>
+          <w:rFonts w:ascii="Cascadia Mono" w:hAnsi="Cascadia Mono" w:cs="Cascadia Mono"/>
+          <w:color w:val="000000"/>
+          <w:sz w:val="19"/>
+          <w:szCs w:val="19"/>
+          <w:lang w:val="en-US"/>
+        </w:rPr>
+        <w:t>, method=</w:t>
+      </w:r>
+      <w:r>
+        <w:rPr>
+          <w:rFonts w:ascii="Cascadia Mono" w:hAnsi="Cascadia Mono" w:cs="Cascadia Mono"/>
+          <w:color w:val="A31515"/>
+          <w:sz w:val="19"/>
+          <w:szCs w:val="19"/>
+          <w:lang w:val="en-US"/>
+        </w:rPr>
+        <w:t>'post'</w:t>
+      </w:r>
+      <w:r>
+        <w:rPr>
+          <w:rFonts w:ascii="Cascadia Mono" w:hAnsi="Cascadia Mono" w:cs="Cascadia Mono"/>
+          <w:color w:val="000000"/>
+          <w:sz w:val="19"/>
+          <w:szCs w:val="19"/>
+          <w:lang w:val="en-US"/>
+        </w:rPr>
+        <w:t>)</w:t>
+      </w:r>
+    </w:p>
+    <w:p>
+      <w:pPr>
+        <w:autoSpaceDE w:val="0"/>
+        <w:autoSpaceDN w:val="0"/>
+        <w:adjustRightInd w:val="0"/>
+        <w:rPr>
+          <w:rFonts w:ascii="Cascadia Mono" w:hAnsi="Cascadia Mono" w:cs="Cascadia Mono"/>
+          <w:color w:val="000000"/>
+          <w:sz w:val="19"/>
+          <w:szCs w:val="19"/>
+          <w:lang w:val="en-US"/>
+        </w:rPr>
+      </w:pPr>
+    </w:p>
+    <w:p>
+      <w:pPr>
+        <w:autoSpaceDE w:val="0"/>
+        <w:autoSpaceDN w:val="0"/>
+        <w:adjustRightInd w:val="0"/>
+        <w:rPr>
+          <w:rFonts w:ascii="Cascadia Mono" w:hAnsi="Cascadia Mono" w:cs="Cascadia Mono"/>
+          <w:color w:val="000000"/>
+          <w:sz w:val="19"/>
+          <w:szCs w:val="19"/>
+        </w:rPr>
+      </w:pPr>
+      <w:r>
+        <w:rPr>
+          <w:rFonts w:ascii="Cascadia Mono" w:hAnsi="Cascadia Mono" w:cs="Cascadia Mono"/>
+          <w:color w:val="0000FF"/>
+          <w:sz w:val="19"/>
+          <w:szCs w:val="19"/>
+        </w:rPr>
+        <w:t>def</w:t>
+      </w:r>
+      <w:r>
+        <w:rPr>
+          <w:rFonts w:ascii="Cascadia Mono" w:hAnsi="Cascadia Mono" w:cs="Cascadia Mono"/>
+          <w:color w:val="000000"/>
+          <w:sz w:val="19"/>
+          <w:szCs w:val="19"/>
+        </w:rPr>
+        <w:t xml:space="preserve"> </w:t>
+      </w:r>
+      <w:r>
+        <w:rPr>
+          <w:rFonts w:ascii="Cascadia Mono" w:hAnsi="Cascadia Mono" w:cs="Cascadia Mono"/>
+          <w:color w:val="2B91AF"/>
+          <w:sz w:val="19"/>
+          <w:szCs w:val="19"/>
+        </w:rPr>
+        <w:t>my_form</w:t>
+      </w:r>
+      <w:r>
+        <w:rPr>
+          <w:rFonts w:ascii="Cascadia Mono" w:hAnsi="Cascadia Mono" w:cs="Cascadia Mono"/>
+          <w:color w:val="000000"/>
+          <w:sz w:val="19"/>
+          <w:szCs w:val="19"/>
+        </w:rPr>
+        <w:t>():</w:t>
+      </w:r>
+    </w:p>
+    <w:p>
+      <w:pPr>
+        <w:autoSpaceDE w:val="0"/>
+        <w:autoSpaceDN w:val="0"/>
+        <w:adjustRightInd w:val="0"/>
+        <w:rPr>
+          <w:rFonts w:ascii="Cascadia Mono" w:hAnsi="Cascadia Mono" w:cs="Cascadia Mono"/>
+          <w:color w:val="000000"/>
+          <w:sz w:val="19"/>
+          <w:szCs w:val="19"/>
+        </w:rPr>
+      </w:pPr>
+    </w:p>
+    <w:p>
+      <w:pPr>
+        <w:autoSpaceDE w:val="0"/>
+        <w:autoSpaceDN w:val="0"/>
+        <w:adjustRightInd w:val="0"/>
+        <w:rPr>
+          <w:rFonts w:ascii="Cascadia Mono" w:hAnsi="Cascadia Mono" w:cs="Cascadia Mono"/>
+          <w:color w:val="000000"/>
+          <w:sz w:val="19"/>
+          <w:szCs w:val="19"/>
+          <w:lang w:val="en-US"/>
+        </w:rPr>
+      </w:pPr>
+      <w:r>
+        <w:rPr>
+          <w:rFonts w:ascii="Cascadia Mono" w:hAnsi="Cascadia Mono" w:cs="Cascadia Mono"/>
+          <w:color w:val="000000"/>
+          <w:sz w:val="19"/>
+          <w:szCs w:val="19"/>
+          <w:lang w:val="en-US"/>
+        </w:rPr>
+        <w:t xml:space="preserve">    mail = request.</w:t>
+      </w:r>
+      <w:r>
+        <w:rPr>
+          <w:rFonts w:ascii="Cascadia Mono" w:hAnsi="Cascadia Mono" w:cs="Cascadia Mono"/>
+          <w:color w:val="2B91AF"/>
+          <w:sz w:val="19"/>
+          <w:szCs w:val="19"/>
+          <w:lang w:val="en-US"/>
+        </w:rPr>
+        <w:t>forms</w:t>
+      </w:r>
+      <w:r>
+        <w:rPr>
+          <w:rFonts w:ascii="Cascadia Mono" w:hAnsi="Cascadia Mono" w:cs="Cascadia Mono"/>
+          <w:color w:val="000000"/>
+          <w:sz w:val="19"/>
+          <w:szCs w:val="19"/>
+          <w:lang w:val="en-US"/>
+        </w:rPr>
+        <w:t>.get(</w:t>
+      </w:r>
+      <w:r>
+        <w:rPr>
+          <w:rFonts w:ascii="Cascadia Mono" w:hAnsi="Cascadia Mono" w:cs="Cascadia Mono"/>
+          <w:color w:val="A31515"/>
+          <w:sz w:val="19"/>
+          <w:szCs w:val="19"/>
+          <w:lang w:val="en-US"/>
+        </w:rPr>
+        <w:t>'ADRESS'</w:t>
+      </w:r>
+      <w:r>
+        <w:rPr>
+          <w:rFonts w:ascii="Cascadia Mono" w:hAnsi="Cascadia Mono" w:cs="Cascadia Mono"/>
+          <w:color w:val="000000"/>
+          <w:sz w:val="19"/>
+          <w:szCs w:val="19"/>
+          <w:lang w:val="en-US"/>
+        </w:rPr>
+        <w:t>)</w:t>
+      </w:r>
+    </w:p>
+    <w:p>
+      <w:pPr>
+        <w:autoSpaceDE w:val="0"/>
+        <w:autoSpaceDN w:val="0"/>
+        <w:adjustRightInd w:val="0"/>
+        <w:rPr>
+          <w:rFonts w:ascii="Cascadia Mono" w:hAnsi="Cascadia Mono" w:cs="Cascadia Mono"/>
+          <w:color w:val="000000"/>
+          <w:sz w:val="19"/>
+          <w:szCs w:val="19"/>
+          <w:lang w:val="en-US"/>
+        </w:rPr>
+      </w:pPr>
+    </w:p>
+    <w:p>
+      <w:pPr>
+        <w:autoSpaceDE w:val="0"/>
+        <w:autoSpaceDN w:val="0"/>
+        <w:adjustRightInd w:val="0"/>
+        <w:rPr>
+          <w:rFonts w:ascii="Cascadia Mono" w:hAnsi="Cascadia Mono" w:cs="Cascadia Mono"/>
+          <w:color w:val="000000"/>
+          <w:sz w:val="19"/>
+          <w:szCs w:val="19"/>
+          <w:lang w:val="en-US"/>
+        </w:rPr>
+      </w:pPr>
+      <w:r>
+        <w:rPr>
+          <w:rFonts w:ascii="Cascadia Mono" w:hAnsi="Cascadia Mono" w:cs="Cascadia Mono"/>
+          <w:color w:val="000000"/>
+          <w:sz w:val="19"/>
+          <w:szCs w:val="19"/>
+          <w:lang w:val="en-US"/>
+        </w:rPr>
+        <w:t xml:space="preserve">    </w:t>
+      </w:r>
+      <w:r>
+        <w:rPr>
+          <w:rFonts w:ascii="Cascadia Mono" w:hAnsi="Cascadia Mono" w:cs="Cascadia Mono"/>
+          <w:color w:val="0000FF"/>
+          <w:sz w:val="19"/>
+          <w:szCs w:val="19"/>
+          <w:lang w:val="en-US"/>
+        </w:rPr>
+        <w:t>return</w:t>
+      </w:r>
+      <w:r>
+        <w:rPr>
+          <w:rFonts w:ascii="Cascadia Mono" w:hAnsi="Cascadia Mono" w:cs="Cascadia Mono"/>
+          <w:color w:val="000000"/>
+          <w:sz w:val="19"/>
+          <w:szCs w:val="19"/>
+          <w:lang w:val="en-US"/>
+        </w:rPr>
+        <w:t xml:space="preserve"> </w:t>
+      </w:r>
+      <w:r>
+        <w:rPr>
+          <w:rFonts w:ascii="Cascadia Mono" w:hAnsi="Cascadia Mono" w:cs="Cascadia Mono"/>
+          <w:color w:val="A31515"/>
+          <w:sz w:val="19"/>
+          <w:szCs w:val="19"/>
+          <w:lang w:val="en-US"/>
+        </w:rPr>
+        <w:t>"Thanks! The answer will be sent to the mail %s"</w:t>
+      </w:r>
+      <w:r>
+        <w:rPr>
+          <w:rFonts w:ascii="Cascadia Mono" w:hAnsi="Cascadia Mono" w:cs="Cascadia Mono"/>
+          <w:color w:val="000000"/>
+          <w:sz w:val="19"/>
+          <w:szCs w:val="19"/>
+          <w:lang w:val="en-US"/>
+        </w:rPr>
+        <w:t xml:space="preserve"> % mail</w:t>
+      </w:r>
+    </w:p>
+    <w:p>
+      <w:pPr>
+        <w:pStyle w:val="a8"/>
+        <w:spacing w:before="0" w:beforeAutospacing="0" w:after="0" w:afterAutospacing="0" w:line="360" w:lineRule="auto"/>
+        <w:ind w:left="720"/>
+        <w:jc w:val="both"/>
+        <w:rPr>
+          <w:color w:val="000000"/>
+          <w:sz w:val="28"/>
+          <w:szCs w:val="28"/>
+          <w:lang w:val="en-US"/>
+        </w:rPr>
+      </w:pPr>
+    </w:p>
+    <w:p>
+      <w:pPr>
+        <w:pStyle w:val="a8"/>
+        <w:spacing w:before="0" w:beforeAutospacing="0" w:after="0" w:afterAutospacing="0" w:line="360" w:lineRule="auto"/>
+        <w:jc w:val="center"/>
+        <w:rPr>
+          <w:color w:val="000000"/>
+          <w:sz w:val="28"/>
+          <w:szCs w:val="28"/>
+          <w:lang w:val="en-US"/>
+        </w:rPr>
+      </w:pPr>
+      <w:r>
+        <w:rPr>
+          <w:color w:val="000000"/>
+          <w:sz w:val="28"/>
+          <w:szCs w:val="28"/>
+          <w:lang w:val="en-US"/>
+        </w:rPr>
+        <w:drawing>
+          <wp:inline distT="0" distB="0" distL="0" distR="0" wp14:anchorId="708C4BC3" wp14:editId="51436BD4">
+            <wp:extent cx="4915586" cy="2067213"/>
+            <wp:effectExtent l="0" t="0" r="0" b="9525"/>
+            <wp:docPr id="30" name="Рисунок 30"/>
+            <wp:cNvGraphicFramePr>
+              <a:graphicFrameLocks xmlns:a="http://schemas.openxmlformats.org/drawingml/2006/main" noChangeAspect="1"/>
+            </wp:cNvGraphicFramePr>
+            <a:graphic xmlns:a="http://schemas.openxmlformats.org/drawingml/2006/main">
+              <a:graphicData uri="http://schemas.openxmlformats.org/drawingml/2006/picture">
+                <pic:pic xmlns:pic="http://schemas.openxmlformats.org/drawingml/2006/picture">
+                  <pic:nvPicPr>
+                    <pic:cNvPr id="1" name=""/>
+                    <pic:cNvPicPr/>
+                  </pic:nvPicPr>
+                  <pic:blipFill>
+                    <a:blip r:embed="rId35"/>
+                    <a:stretch>
+                      <a:fillRect/>
+                    </a:stretch>
+                  </pic:blipFill>
+                  <pic:spPr>
+                    <a:xfrm>
+                      <a:off x="0" y="0"/>
+                      <a:ext cx="4915586" cy="2067213"/>
+                    </a:xfrm>
+                    <a:prstGeom prst="rect">
+                      <a:avLst/>
+                    </a:prstGeom>
+                  </pic:spPr>
+                </pic:pic>
+              </a:graphicData>
+            </a:graphic>
+          </wp:inline>
+        </w:drawing>
+      </w:r>
+    </w:p>
+    <w:p>
+      <w:pPr>
+        <w:pStyle w:val="a8"/>
+        <w:spacing w:before="0" w:beforeAutospacing="0" w:after="0" w:afterAutospacing="0" w:line="360" w:lineRule="auto"/>
+        <w:jc w:val="center"/>
+        <w:rPr>
+          <w:color w:val="000000"/>
+          <w:sz w:val="28"/>
+          <w:szCs w:val="28"/>
+        </w:rPr>
+      </w:pPr>
+      <w:r>
+        <w:rPr>
+          <w:color w:val="000000"/>
+          <w:sz w:val="28"/>
+          <w:szCs w:val="28"/>
+        </w:rPr>
+        <w:t>Заполнение полей</w:t>
+      </w:r>
+    </w:p>
+    <w:p>
+      <w:pPr>
+        <w:pStyle w:val="a8"/>
+        <w:spacing w:before="0" w:beforeAutospacing="0" w:after="0" w:afterAutospacing="0" w:line="360" w:lineRule="auto"/>
+        <w:jc w:val="center"/>
+        <w:rPr>
+          <w:color w:val="000000"/>
+          <w:sz w:val="28"/>
+          <w:szCs w:val="28"/>
+        </w:rPr>
+      </w:pPr>
+      <w:r>
+        <w:rPr>
+          <w:color w:val="000000"/>
+          <w:sz w:val="28"/>
+          <w:szCs w:val="28"/>
+        </w:rPr>
+        <w:lastRenderedPageBreak/>
+        <w:drawing>
+          <wp:inline distT="0" distB="0" distL="0" distR="0" wp14:anchorId="57C54F30" wp14:editId="477BBCC7">
+            <wp:extent cx="4925112" cy="800212"/>
+            <wp:effectExtent l="0" t="0" r="0" b="0"/>
+            <wp:docPr id="33" name="Рисунок 33"/>
+            <wp:cNvGraphicFramePr>
+              <a:graphicFrameLocks xmlns:a="http://schemas.openxmlformats.org/drawingml/2006/main" noChangeAspect="1"/>
+            </wp:cNvGraphicFramePr>
+            <a:graphic xmlns:a="http://schemas.openxmlformats.org/drawingml/2006/main">
+              <a:graphicData uri="http://schemas.openxmlformats.org/drawingml/2006/picture">
+                <pic:pic xmlns:pic="http://schemas.openxmlformats.org/drawingml/2006/picture">
+                  <pic:nvPicPr>
+                    <pic:cNvPr id="1" name=""/>
+                    <pic:cNvPicPr/>
+                  </pic:nvPicPr>
+                  <pic:blipFill>
+                    <a:blip r:embed="rId36"/>
+                    <a:stretch>
+                      <a:fillRect/>
+                    </a:stretch>
+                  </pic:blipFill>
+                  <pic:spPr>
+                    <a:xfrm>
+                      <a:off x="0" y="0"/>
+                      <a:ext cx="4925112" cy="800212"/>
+                    </a:xfrm>
+                    <a:prstGeom prst="rect">
+                      <a:avLst/>
+                    </a:prstGeom>
+                  </pic:spPr>
+                </pic:pic>
+              </a:graphicData>
+            </a:graphic>
+          </wp:inline>
+        </w:drawing>
+      </w:r>
+    </w:p>
+    <w:p>
+      <w:pPr>
+        <w:pStyle w:val="a8"/>
+        <w:spacing w:before="0" w:beforeAutospacing="0" w:after="0" w:afterAutospacing="0" w:line="360" w:lineRule="auto"/>
+        <w:jc w:val="center"/>
+        <w:rPr>
+          <w:color w:val="000000"/>
+          <w:sz w:val="28"/>
+          <w:szCs w:val="28"/>
+        </w:rPr>
+      </w:pPr>
+      <w:r>
+        <w:rPr>
+          <w:color w:val="000000"/>
+          <w:sz w:val="28"/>
+          <w:szCs w:val="28"/>
+        </w:rPr>
+        <w:t>Результат после нажатия на кнопку</w:t>
+      </w:r>
     </w:p>
     <w:sectPr>
       <w:pgSz w:w="11906" w:h="16838"/>
@@ -4702,7 +5785,7 @@
 </file>
 
 <file path=word/endnotes.xml><?xml version="1.0" encoding="utf-8"?>
-<w:endnotes xmlns:wpc="http://schemas.microsoft.com/office/word/2010/wordprocessingCanvas" xmlns:cx="http://schemas.microsoft.com/office/drawing/2014/chartex" xmlns:cx1="http://schemas.microsoft.com/office/drawing/2015/9/8/chartex" xmlns:cx2="http://schemas.microsoft.com/office/drawing/2015/10/21/chartex" xmlns:cx3="http://schemas.microsoft.com/office/drawing/2016/5/9/chartex" xmlns:cx4="http://schemas.microsoft.com/office/drawing/2016/5/10/chartex" xmlns:cx5="http://schemas.microsoft.com/office/drawing/2016/5/11/chartex" xmlns:cx6="http://schemas.microsoft.com/office/drawing/2016/5/12/chartex" xmlns:cx7="http://schemas.microsoft.com/office/drawing/2016/5/13/chartex" xmlns:cx8="http://schemas.microsoft.com/office/drawing/2016/5/14/chartex" xmlns:mc="http://schemas.openxmlformats.org/markup-compatibility/2006" xmlns:aink="http://schemas.microsoft.com/office/drawing/2016/ink" xmlns:am3d="http://schemas.microsoft.com/office/drawing/2017/model3d" xmlns:o="urn:schemas-microsoft-com:office:office" xmlns:oel="http://schemas.microsoft.com/office/2019/extlst" xmlns:r="http://schemas.openxmlformats.org/officeDocument/2006/relationships" xmlns:m="http://schemas.openxmlformats.org/officeDocument/2006/math" xmlns:v="urn:schemas-microsoft-com:vml" xmlns:wp14="http://schemas.microsoft.com/office/word/2010/wordprocessingDrawing" xmlns:wp="http://schemas.openxmlformats.org/drawingml/2006/wordprocessingDrawing" xmlns:w10="urn:schemas-microsoft-com:office:word" xmlns:w="http://schemas.openxmlformats.org/wordprocessingml/2006/main" xmlns:w14="http://schemas.microsoft.com/office/word/2010/wordml" xmlns:w15="http://schemas.microsoft.com/office/word/2012/wordml" xmlns:w16cex="http://schemas.microsoft.com/office/word/2018/wordml/cex" xmlns:w16cid="http://schemas.microsoft.com/office/word/2016/wordml/cid" xmlns:w16="http://schemas.microsoft.com/office/word/2018/wordml" xmlns:w16sdtdh="http://schemas.microsoft.com/office/word/2020/wordml/sdtdatahash" xmlns:w16se="http://schemas.microsoft.com/office/word/2015/wordml/symex" xmlns:wpg="http://schemas.microsoft.com/office/word/2010/wordprocessingGroup" xmlns:wpi="http://schemas.microsoft.com/office/word/2010/wordprocessingInk" xmlns:wne="http://schemas.microsoft.com/office/word/2006/wordml" xmlns:wps="http://schemas.microsoft.com/office/word/2010/wordprocessingShape" mc:Ignorable="w14 w15 w16se w16cid w16 w16cex w16sdtdh wp14">
+<w:endnotes xmlns:wpc="http://schemas.microsoft.com/office/word/2010/wordprocessingCanvas" xmlns:cx="http://schemas.microsoft.com/office/drawing/2014/chartex" xmlns:cx1="http://schemas.microsoft.com/office/drawing/2015/9/8/chartex" xmlns:cx2="http://schemas.microsoft.com/office/drawing/2015/10/21/chartex" xmlns:cx3="http://schemas.microsoft.com/office/drawing/2016/5/9/chartex" xmlns:cx4="http://schemas.microsoft.com/office/drawing/2016/5/10/chartex" xmlns:cx5="http://schemas.microsoft.com/office/drawing/2016/5/11/chartex" xmlns:cx6="http://schemas.microsoft.com/office/drawing/2016/5/12/chartex" xmlns:cx7="http://schemas.microsoft.com/office/drawing/2016/5/13/chartex" xmlns:cx8="http://schemas.microsoft.com/office/drawing/2016/5/14/chartex" xmlns:mc="http://schemas.openxmlformats.org/markup-compatibility/2006" xmlns:aink="http://schemas.microsoft.com/office/drawing/2016/ink" xmlns:am3d="http://schemas.microsoft.com/office/drawing/2017/model3d" xmlns:o="urn:schemas-microsoft-com:office:office" xmlns:oel="http://schemas.microsoft.com/office/2019/extlst" xmlns:r="http://schemas.openxmlformats.org/officeDocument/2006/relationships" xmlns:m="http://schemas.openxmlformats.org/officeDocument/2006/math" xmlns:v="urn:schemas-microsoft-com:vml" xmlns:wp14="http://schemas.microsoft.com/office/word/2010/wordprocessingDrawing" xmlns:wp="http://schemas.openxmlformats.org/drawingml/2006/wordprocessingDrawing" xmlns:w10="urn:schemas-microsoft-com:office:word" xmlns:w="http://schemas.openxmlformats.org/wordprocessingml/2006/main" xmlns:w14="http://schemas.microsoft.com/office/word/2010/wordml" xmlns:w15="http://schemas.microsoft.com/office/word/2012/wordml" xmlns:w16cex="http://schemas.microsoft.com/office/word/2018/wordml/cex" xmlns:w16cid="http://schemas.microsoft.com/office/word/2016/wordml/cid" xmlns:w16="http://schemas.microsoft.com/office/word/2018/wordml" xmlns:w16du="http://schemas.microsoft.com/office/word/2023/wordml/word16du" xmlns:w16sdtdh="http://schemas.microsoft.com/office/word/2020/wordml/sdtdatahash" xmlns:w16se="http://schemas.microsoft.com/office/word/2015/wordml/symex" xmlns:wpg="http://schemas.microsoft.com/office/word/2010/wordprocessingGroup" xmlns:wpi="http://schemas.microsoft.com/office/word/2010/wordprocessingInk" xmlns:wne="http://schemas.microsoft.com/office/word/2006/wordml" xmlns:wps="http://schemas.microsoft.com/office/word/2010/wordprocessingShape" mc:Ignorable="w14 w15 w16se w16cid w16 w16cex w16sdtdh wp14">
   <w:endnote w:type="separator" w:id="-1">
     <w:p>
       <w:pPr>
@@ -4727,7 +5810,7 @@
 </file>
 
 <file path=word/footnotes.xml><?xml version="1.0" encoding="utf-8"?>
-<w:footnotes xmlns:wpc="http://schemas.microsoft.com/office/word/2010/wordprocessingCanvas" xmlns:cx="http://schemas.microsoft.com/office/drawing/2014/chartex" xmlns:cx1="http://schemas.microsoft.com/office/drawing/2015/9/8/chartex" xmlns:cx2="http://schemas.microsoft.com/office/drawing/2015/10/21/chartex" xmlns:cx3="http://schemas.microsoft.com/office/drawing/2016/5/9/chartex" xmlns:cx4="http://schemas.microsoft.com/office/drawing/2016/5/10/chartex" xmlns:cx5="http://schemas.microsoft.com/office/drawing/2016/5/11/chartex" xmlns:cx6="http://schemas.microsoft.com/office/drawing/2016/5/12/chartex" xmlns:cx7="http://schemas.microsoft.com/office/drawing/2016/5/13/chartex" xmlns:cx8="http://schemas.microsoft.com/office/drawing/2016/5/14/chartex" xmlns:mc="http://schemas.openxmlformats.org/markup-compatibility/2006" xmlns:aink="http://schemas.microsoft.com/office/drawing/2016/ink" xmlns:am3d="http://schemas.microsoft.com/office/drawing/2017/model3d" xmlns:o="urn:schemas-microsoft-com:office:office" xmlns:oel="http://schemas.microsoft.com/office/2019/extlst" xmlns:r="http://schemas.openxmlformats.org/officeDocument/2006/relationships" xmlns:m="http://schemas.openxmlformats.org/officeDocument/2006/math" xmlns:v="urn:schemas-microsoft-com:vml" xmlns:wp14="http://schemas.microsoft.com/office/word/2010/wordprocessingDrawing" xmlns:wp="http://schemas.openxmlformats.org/drawingml/2006/wordprocessingDrawing" xmlns:w10="urn:schemas-microsoft-com:office:word" xmlns:w="http://schemas.openxmlformats.org/wordprocessingml/2006/main" xmlns:w14="http://schemas.microsoft.com/office/word/2010/wordml" xmlns:w15="http://schemas.microsoft.com/office/word/2012/wordml" xmlns:w16cex="http://schemas.microsoft.com/office/word/2018/wordml/cex" xmlns:w16cid="http://schemas.microsoft.com/office/word/2016/wordml/cid" xmlns:w16="http://schemas.microsoft.com/office/word/2018/wordml" xmlns:w16sdtdh="http://schemas.microsoft.com/office/word/2020/wordml/sdtdatahash" xmlns:w16se="http://schemas.microsoft.com/office/word/2015/wordml/symex" xmlns:wpg="http://schemas.microsoft.com/office/word/2010/wordprocessingGroup" xmlns:wpi="http://schemas.microsoft.com/office/word/2010/wordprocessingInk" xmlns:wne="http://schemas.microsoft.com/office/word/2006/wordml" xmlns:wps="http://schemas.microsoft.com/office/word/2010/wordprocessingShape" mc:Ignorable="w14 w15 w16se w16cid w16 w16cex w16sdtdh wp14">
+<w:footnotes xmlns:wpc="http://schemas.microsoft.com/office/word/2010/wordprocessingCanvas" xmlns:cx="http://schemas.microsoft.com/office/drawing/2014/chartex" xmlns:cx1="http://schemas.microsoft.com/office/drawing/2015/9/8/chartex" xmlns:cx2="http://schemas.microsoft.com/office/drawing/2015/10/21/chartex" xmlns:cx3="http://schemas.microsoft.com/office/drawing/2016/5/9/chartex" xmlns:cx4="http://schemas.microsoft.com/office/drawing/2016/5/10/chartex" xmlns:cx5="http://schemas.microsoft.com/office/drawing/2016/5/11/chartex" xmlns:cx6="http://schemas.microsoft.com/office/drawing/2016/5/12/chartex" xmlns:cx7="http://schemas.microsoft.com/office/drawing/2016/5/13/chartex" xmlns:cx8="http://schemas.microsoft.com/office/drawing/2016/5/14/chartex" xmlns:mc="http://schemas.openxmlformats.org/markup-compatibility/2006" xmlns:aink="http://schemas.microsoft.com/office/drawing/2016/ink" xmlns:am3d="http://schemas.microsoft.com/office/drawing/2017/model3d" xmlns:o="urn:schemas-microsoft-com:office:office" xmlns:oel="http://schemas.microsoft.com/office/2019/extlst" xmlns:r="http://schemas.openxmlformats.org/officeDocument/2006/relationships" xmlns:m="http://schemas.openxmlformats.org/officeDocument/2006/math" xmlns:v="urn:schemas-microsoft-com:vml" xmlns:wp14="http://schemas.microsoft.com/office/word/2010/wordprocessingDrawing" xmlns:wp="http://schemas.openxmlformats.org/drawingml/2006/wordprocessingDrawing" xmlns:w10="urn:schemas-microsoft-com:office:word" xmlns:w="http://schemas.openxmlformats.org/wordprocessingml/2006/main" xmlns:w14="http://schemas.microsoft.com/office/word/2010/wordml" xmlns:w15="http://schemas.microsoft.com/office/word/2012/wordml" xmlns:w16cex="http://schemas.microsoft.com/office/word/2018/wordml/cex" xmlns:w16cid="http://schemas.microsoft.com/office/word/2016/wordml/cid" xmlns:w16="http://schemas.microsoft.com/office/word/2018/wordml" xmlns:w16du="http://schemas.microsoft.com/office/word/2023/wordml/word16du" xmlns:w16sdtdh="http://schemas.microsoft.com/office/word/2020/wordml/sdtdatahash" xmlns:w16se="http://schemas.microsoft.com/office/word/2015/wordml/symex" xmlns:wpg="http://schemas.microsoft.com/office/word/2010/wordprocessingGroup" xmlns:wpi="http://schemas.microsoft.com/office/word/2010/wordprocessingInk" xmlns:wne="http://schemas.microsoft.com/office/word/2006/wordml" xmlns:wps="http://schemas.microsoft.com/office/word/2010/wordprocessingShape" mc:Ignorable="w14 w15 w16se w16cid w16 w16cex w16sdtdh wp14">
   <w:footnote w:type="separator" w:id="-1">
     <w:p>
       <w:pPr>
@@ -4752,7 +5835,7 @@
 </file>
 
 <file path=word/numbering.xml><?xml version="1.0" encoding="utf-8"?>
-<w:numbering xmlns:wpc="http://schemas.microsoft.com/office/word/2010/wordprocessingCanvas" xmlns:cx="http://schemas.microsoft.com/office/drawing/2014/chartex" xmlns:cx1="http://schemas.microsoft.com/office/drawing/2015/9/8/chartex" xmlns:cx2="http://schemas.microsoft.com/office/drawing/2015/10/21/chartex" xmlns:cx3="http://schemas.microsoft.com/office/drawing/2016/5/9/chartex" xmlns:cx4="http://schemas.microsoft.com/office/drawing/2016/5/10/chartex" xmlns:cx5="http://schemas.microsoft.com/office/drawing/2016/5/11/chartex" xmlns:cx6="http://schemas.microsoft.com/office/drawing/2016/5/12/chartex" xmlns:cx7="http://schemas.microsoft.com/office/drawing/2016/5/13/chartex" xmlns:cx8="http://schemas.microsoft.com/office/drawing/2016/5/14/chartex" xmlns:mc="http://schemas.openxmlformats.org/markup-compatibility/2006" xmlns:aink="http://schemas.microsoft.com/office/drawing/2016/ink" xmlns:am3d="http://schemas.microsoft.com/office/drawing/2017/model3d" xmlns:o="urn:schemas-microsoft-com:office:office" xmlns:oel="http://schemas.microsoft.com/office/2019/extlst" xmlns:r="http://schemas.openxmlformats.org/officeDocument/2006/relationships" xmlns:m="http://schemas.openxmlformats.org/officeDocument/2006/math" xmlns:v="urn:schemas-microsoft-com:vml" xmlns:wp14="http://schemas.microsoft.com/office/word/2010/wordprocessingDrawing" xmlns:wp="http://schemas.openxmlformats.org/drawingml/2006/wordprocessingDrawing" xmlns:w10="urn:schemas-microsoft-com:office:word" xmlns:w="http://schemas.openxmlformats.org/wordprocessingml/2006/main" xmlns:w14="http://schemas.microsoft.com/office/word/2010/wordml" xmlns:w15="http://schemas.microsoft.com/office/word/2012/wordml" xmlns:w16cex="http://schemas.microsoft.com/office/word/2018/wordml/cex" xmlns:w16cid="http://schemas.microsoft.com/office/word/2016/wordml/cid" xmlns:w16="http://schemas.microsoft.com/office/word/2018/wordml" xmlns:w16sdtdh="http://schemas.microsoft.com/office/word/2020/wordml/sdtdatahash" xmlns:w16se="http://schemas.microsoft.com/office/word/2015/wordml/symex" xmlns:wpg="http://schemas.microsoft.com/office/word/2010/wordprocessingGroup" xmlns:wpi="http://schemas.microsoft.com/office/word/2010/wordprocessingInk" xmlns:wne="http://schemas.microsoft.com/office/word/2006/wordml" xmlns:wps="http://schemas.microsoft.com/office/word/2010/wordprocessingShape" mc:Ignorable="w14 w15 w16se w16cid w16 w16cex w16sdtdh wp14">
+<w:numbering xmlns:wpc="http://schemas.microsoft.com/office/word/2010/wordprocessingCanvas" xmlns:cx="http://schemas.microsoft.com/office/drawing/2014/chartex" xmlns:cx1="http://schemas.microsoft.com/office/drawing/2015/9/8/chartex" xmlns:cx2="http://schemas.microsoft.com/office/drawing/2015/10/21/chartex" xmlns:cx3="http://schemas.microsoft.com/office/drawing/2016/5/9/chartex" xmlns:cx4="http://schemas.microsoft.com/office/drawing/2016/5/10/chartex" xmlns:cx5="http://schemas.microsoft.com/office/drawing/2016/5/11/chartex" xmlns:cx6="http://schemas.microsoft.com/office/drawing/2016/5/12/chartex" xmlns:cx7="http://schemas.microsoft.com/office/drawing/2016/5/13/chartex" xmlns:cx8="http://schemas.microsoft.com/office/drawing/2016/5/14/chartex" xmlns:mc="http://schemas.openxmlformats.org/markup-compatibility/2006" xmlns:aink="http://schemas.microsoft.com/office/drawing/2016/ink" xmlns:am3d="http://schemas.microsoft.com/office/drawing/2017/model3d" xmlns:o="urn:schemas-microsoft-com:office:office" xmlns:oel="http://schemas.microsoft.com/office/2019/extlst" xmlns:r="http://schemas.openxmlformats.org/officeDocument/2006/relationships" xmlns:m="http://schemas.openxmlformats.org/officeDocument/2006/math" xmlns:v="urn:schemas-microsoft-com:vml" xmlns:wp14="http://schemas.microsoft.com/office/word/2010/wordprocessingDrawing" xmlns:wp="http://schemas.openxmlformats.org/drawingml/2006/wordprocessingDrawing" xmlns:w10="urn:schemas-microsoft-com:office:word" xmlns:w="http://schemas.openxmlformats.org/wordprocessingml/2006/main" xmlns:w14="http://schemas.microsoft.com/office/word/2010/wordml" xmlns:w15="http://schemas.microsoft.com/office/word/2012/wordml" xmlns:w16cex="http://schemas.microsoft.com/office/word/2018/wordml/cex" xmlns:w16cid="http://schemas.microsoft.com/office/word/2016/wordml/cid" xmlns:w16="http://schemas.microsoft.com/office/word/2018/wordml" xmlns:w16du="http://schemas.microsoft.com/office/word/2023/wordml/word16du" xmlns:w16sdtdh="http://schemas.microsoft.com/office/word/2020/wordml/sdtdatahash" xmlns:w16se="http://schemas.microsoft.com/office/word/2015/wordml/symex" xmlns:wpg="http://schemas.microsoft.com/office/word/2010/wordprocessingGroup" xmlns:wpi="http://schemas.microsoft.com/office/word/2010/wordprocessingInk" xmlns:wne="http://schemas.microsoft.com/office/word/2006/wordml" xmlns:wps="http://schemas.microsoft.com/office/word/2010/wordprocessingShape" mc:Ignorable="w14 w15 w16se w16cid w16 w16cex w16sdtdh wp14">
   <w:abstractNum w:abstractNumId="0" w15:restartNumberingAfterBreak="0">
     <w:nsid w:val="0C387E00"/>
     <w:multiLevelType w:val="hybridMultilevel"/>
@@ -5075,6 +6158,95 @@
     </w:lvl>
   </w:abstractNum>
   <w:abstractNum w:abstractNumId="3" w15:restartNumberingAfterBreak="0">
+    <w:nsid w:val="51B67035"/>
+    <w:multiLevelType w:val="hybridMultilevel"/>
+    <w:tmpl w:val="8BCA6DC4"/>
+    <w:lvl w:ilvl="0" w:tplc="2BBC52FC">
+      <w:start w:val="2"/>
+      <w:numFmt w:val="decimal"/>
+      <w:lvlText w:val="%1."/>
+      <w:lvlJc w:val="left"/>
+      <w:pPr>
+        <w:ind w:left="720" w:hanging="360"/>
+      </w:pPr>
+      <w:rPr>
+        <w:rFonts w:hint="default"/>
+      </w:rPr>
+    </w:lvl>
+    <w:lvl w:ilvl="1" w:tplc="04190019" w:tentative="1">
+      <w:start w:val="1"/>
+      <w:numFmt w:val="lowerLetter"/>
+      <w:lvlText w:val="%2."/>
+      <w:lvlJc w:val="left"/>
+      <w:pPr>
+        <w:ind w:left="1440" w:hanging="360"/>
+      </w:pPr>
+    </w:lvl>
+    <w:lvl w:ilvl="2" w:tplc="0419001B" w:tentative="1">
+      <w:start w:val="1"/>
+      <w:numFmt w:val="lowerRoman"/>
+      <w:lvlText w:val="%3."/>
+      <w:lvlJc w:val="right"/>
+      <w:pPr>
+        <w:ind w:left="2160" w:hanging="180"/>
+      </w:pPr>
+    </w:lvl>
+    <w:lvl w:ilvl="3" w:tplc="0419000F" w:tentative="1">
+      <w:start w:val="1"/>
+      <w:numFmt w:val="decimal"/>
+      <w:lvlText w:val="%4."/>
+      <w:lvlJc w:val="left"/>
+      <w:pPr>
+        <w:ind w:left="2880" w:hanging="360"/>
+      </w:pPr>
+    </w:lvl>
+    <w:lvl w:ilvl="4" w:tplc="04190019" w:tentative="1">
+      <w:start w:val="1"/>
+      <w:numFmt w:val="lowerLetter"/>
+      <w:lvlText w:val="%5."/>
+      <w:lvlJc w:val="left"/>
+      <w:pPr>
+        <w:ind w:left="3600" w:hanging="360"/>
+      </w:pPr>
+    </w:lvl>
+    <w:lvl w:ilvl="5" w:tplc="0419001B" w:tentative="1">
+      <w:start w:val="1"/>
+      <w:numFmt w:val="lowerRoman"/>
+      <w:lvlText w:val="%6."/>
+      <w:lvlJc w:val="right"/>
+      <w:pPr>
+        <w:ind w:left="4320" w:hanging="180"/>
+      </w:pPr>
+    </w:lvl>
+    <w:lvl w:ilvl="6" w:tplc="0419000F" w:tentative="1">
+      <w:start w:val="1"/>
+      <w:numFmt w:val="decimal"/>
+      <w:lvlText w:val="%7."/>
+      <w:lvlJc w:val="left"/>
+      <w:pPr>
+        <w:ind w:left="5040" w:hanging="360"/>
+      </w:pPr>
+    </w:lvl>
+    <w:lvl w:ilvl="7" w:tplc="04190019" w:tentative="1">
+      <w:start w:val="1"/>
+      <w:numFmt w:val="lowerLetter"/>
+      <w:lvlText w:val="%8."/>
+      <w:lvlJc w:val="left"/>
+      <w:pPr>
+        <w:ind w:left="5760" w:hanging="360"/>
+      </w:pPr>
+    </w:lvl>
+    <w:lvl w:ilvl="8" w:tplc="0419001B" w:tentative="1">
+      <w:start w:val="1"/>
+      <w:numFmt w:val="lowerRoman"/>
+      <w:lvlText w:val="%9."/>
+      <w:lvlJc w:val="right"/>
+      <w:pPr>
+        <w:ind w:left="6480" w:hanging="180"/>
+      </w:pPr>
+    </w:lvl>
+  </w:abstractNum>
+  <w:abstractNum w:abstractNumId="4" w15:restartNumberingAfterBreak="0">
     <w:nsid w:val="61037894"/>
     <w:multiLevelType w:val="multilevel"/>
     <w:tmpl w:val="5448B6FE"/>
@@ -5223,7 +6395,7 @@
       </w:rPr>
     </w:lvl>
   </w:abstractNum>
-  <w:abstractNum w:abstractNumId="4" w15:restartNumberingAfterBreak="0">
+  <w:abstractNum w:abstractNumId="5" w15:restartNumberingAfterBreak="0">
     <w:nsid w:val="71477726"/>
     <w:multiLevelType w:val="multilevel"/>
     <w:tmpl w:val="564E4650"/>
@@ -5370,7 +6542,7 @@
     </w:lvl>
   </w:abstractNum>
   <w:num w:numId="1" w16cid:durableId="630207913">
-    <w:abstractNumId w:val="4"/>
+    <w:abstractNumId w:val="5"/>
   </w:num>
   <w:num w:numId="2" w16cid:durableId="1205757472">
     <w:abstractNumId w:val="2"/>
@@ -5382,6 +6554,9 @@
     <w:abstractNumId w:val="0"/>
   </w:num>
   <w:num w:numId="5" w16cid:durableId="210502370">
+    <w:abstractNumId w:val="4"/>
+  </w:num>
+  <w:num w:numId="6" w16cid:durableId="1539195786">
     <w:abstractNumId w:val="3"/>
   </w:num>
 </w:numbering>
@@ -5510,6 +6685,7 @@
     <w:lsdException w:name="HTML Sample" w:semiHidden="1" w:unhideWhenUsed="1"/>
     <w:lsdException w:name="HTML Typewriter" w:semiHidden="1" w:unhideWhenUsed="1"/>
     <w:lsdException w:name="HTML Variable" w:semiHidden="1" w:unhideWhenUsed="1"/>
+    <w:lsdException w:name="Normal Table" w:semiHidden="1" w:unhideWhenUsed="1"/>
     <w:lsdException w:name="annotation subject" w:semiHidden="1" w:unhideWhenUsed="1"/>
     <w:lsdException w:name="No List" w:semiHidden="1" w:unhideWhenUsed="1"/>
     <w:lsdException w:name="Outline List 1" w:semiHidden="1" w:unhideWhenUsed="1"/>
@@ -5552,8 +6728,11 @@
     <w:lsdException w:name="Table Contemporary" w:semiHidden="1" w:unhideWhenUsed="1"/>
     <w:lsdException w:name="Table Elegant" w:semiHidden="1" w:unhideWhenUsed="1"/>
     <w:lsdException w:name="Table Professional" w:semiHidden="1" w:unhideWhenUsed="1"/>
+    <w:lsdException w:name="Table Subtle 1" w:semiHidden="1" w:unhideWhenUsed="1"/>
     <w:lsdException w:name="Table Subtle 2" w:semiHidden="1" w:unhideWhenUsed="1"/>
     <w:lsdException w:name="Table Web 1" w:semiHidden="1" w:unhideWhenUsed="1"/>
+    <w:lsdException w:name="Table Web 2" w:semiHidden="1" w:unhideWhenUsed="1"/>
+    <w:lsdException w:name="Table Web 3" w:semiHidden="1" w:unhideWhenUsed="1"/>
     <w:lsdException w:name="Balloon Text" w:semiHidden="1" w:unhideWhenUsed="1"/>
     <w:lsdException w:name="Table Grid" w:uiPriority="39"/>
     <w:lsdException w:name="Table Theme" w:semiHidden="1" w:unhideWhenUsed="1"/>
